--- a/src/upload/my_cv.docx
+++ b/src/upload/my_cv.docx
@@ -5,8 +5,8 @@
     <w:tbl>
       <w:tblPr>
         <w:tblStyle w:val="TableGrid"/>
-        <w:tblW w:w="5772" w:type="pct"/>
-        <w:tblInd w:w="-709" w:type="dxa"/>
+        <w:tblpPr w:leftFromText="180" w:rightFromText="180" w:vertAnchor="page" w:horzAnchor="margin" w:tblpXSpec="center" w:tblpY="451"/>
+        <w:tblW w:w="5848" w:type="pct"/>
         <w:tblCellMar>
           <w:left w:w="0" w:type="dxa"/>
           <w:bottom w:w="115" w:type="dxa"/>
@@ -16,16 +16,16 @@
         <w:tblDescription w:val="Layout table for name, contact info, and objective"/>
       </w:tblPr>
       <w:tblGrid>
-        <w:gridCol w:w="739"/>
+        <w:gridCol w:w="881"/>
         <w:gridCol w:w="10066"/>
       </w:tblGrid>
       <w:tr>
         <w:trPr>
-          <w:trHeight w:hRule="exact" w:val="1623"/>
+          <w:trHeight w:hRule="exact" w:val="1843"/>
         </w:trPr>
         <w:tc>
           <w:tcPr>
-            <w:tcW w:w="10805" w:type="dxa"/>
+            <w:tcW w:w="10947" w:type="dxa"/>
             <w:gridSpan w:val="2"/>
             <w:tcMar>
               <w:top w:w="0" w:type="dxa"/>
@@ -117,6 +117,7 @@
                 <w:showingPlcHdr/>
                 <w15:appearance w15:val="hidden"/>
               </w:sdtPr>
+              <w:sdtEndPr/>
               <w:sdtContent>
                 <w:r>
                   <w:t>·</w:t>
@@ -127,16 +128,16 @@
               <w:t xml:space="preserve"> </w:t>
             </w:r>
             <w:r>
-              <w:t>+4</w:t>
-            </w:r>
-            <w:r>
-              <w:t>9 176 87834465</w:t>
+              <w:t>+49 176 87834465</w:t>
             </w:r>
           </w:p>
           <w:p>
             <w:pPr>
               <w:pStyle w:val="ContactInfoEmphasis"/>
               <w:contextualSpacing w:val="0"/>
+              <w:rPr>
+                <w:rStyle w:val="Hyperlink"/>
+              </w:rPr>
             </w:pPr>
             <w:r>
               <w:t xml:space="preserve">Email: </w:t>
@@ -150,17 +151,55 @@
               </w:r>
             </w:hyperlink>
           </w:p>
+          <w:p>
+            <w:pPr>
+              <w:pStyle w:val="ContactInfoEmphasis"/>
+              <w:contextualSpacing w:val="0"/>
+              <w:rPr>
+                <w:rStyle w:val="Hyperlink"/>
+              </w:rPr>
+            </w:pPr>
+            <w:hyperlink r:id="rId8" w:history="1">
+              <w:r>
+                <w:rPr>
+                  <w:rStyle w:val="Hyperlink"/>
+                </w:rPr>
+                <w:t>M</w:t>
+              </w:r>
+              <w:r>
+                <w:rPr>
+                  <w:rStyle w:val="Hyperlink"/>
+                </w:rPr>
+                <w:t>y website</w:t>
+              </w:r>
+            </w:hyperlink>
+          </w:p>
+          <w:p>
+            <w:pPr>
+              <w:pStyle w:val="ContactInfoEmphasis"/>
+              <w:contextualSpacing w:val="0"/>
+              <w:rPr>
+                <w:rStyle w:val="Hyperlink"/>
+              </w:rPr>
+            </w:pPr>
+          </w:p>
+          <w:p>
+            <w:pPr>
+              <w:pStyle w:val="ContactInfoEmphasis"/>
+              <w:contextualSpacing w:val="0"/>
+            </w:pPr>
+          </w:p>
         </w:tc>
       </w:tr>
       <w:tr>
         <w:trPr>
           <w:gridBefore w:val="1"/>
-          <w:wBefore w:w="761" w:type="dxa"/>
+          <w:wBefore w:w="881" w:type="dxa"/>
           <w:trHeight w:val="224"/>
         </w:trPr>
         <w:tc>
           <w:tcPr>
-            <w:tcW w:w="10044" w:type="dxa"/>
+            <w:tcW w:w="10066" w:type="dxa"/>
             <w:tcMar>
               <w:top w:w="432" w:type="dxa"/>
             </w:tcMar>
@@ -178,7 +217,7 @@
                 <w:noProof/>
               </w:rPr>
               <w:drawing>
-                <wp:inline distT="0" distB="0" distL="0" distR="0" wp14:anchorId="11B0B0E9" wp14:editId="427F90BE">
+                <wp:inline distT="0" distB="0" distL="0" distR="0" wp14:anchorId="70BE87A0" wp14:editId="5865E63B">
                   <wp:extent cx="1143000" cy="1391261"/>
                   <wp:effectExtent l="0" t="0" r="0" b="0"/>
                   <wp:docPr id="1" name="Picture 1"/>
@@ -193,7 +232,7 @@
                           <pic:cNvPicPr/>
                         </pic:nvPicPr>
                         <pic:blipFill>
-                          <a:blip r:embed="rId8" cstate="print">
+                          <a:blip r:embed="rId9" cstate="print">
                             <a:extLst>
                               <a:ext uri="{28A0092B-C50C-407E-A947-70E740481C1C}">
                                 <a14:useLocalDpi xmlns:a14="http://schemas.microsoft.com/office/drawing/2010/main" val="0"/>
@@ -258,7 +297,9 @@
                 <w:p>
                   <w:pPr>
                     <w:pStyle w:val="Heading2"/>
+                    <w:framePr w:hSpace="180" w:wrap="around" w:vAnchor="page" w:hAnchor="margin" w:xAlign="center" w:y="451"/>
                     <w:contextualSpacing w:val="0"/>
+                    <w:outlineLvl w:val="1"/>
                   </w:pPr>
                   <w:r>
                     <w:t>date of birth</w:t>
@@ -267,13 +308,20 @@
                 <w:p>
                   <w:pPr>
                     <w:pStyle w:val="Heading3"/>
+                    <w:framePr w:hSpace="180" w:wrap="around" w:vAnchor="page" w:hAnchor="margin" w:xAlign="center" w:y="451"/>
                     <w:contextualSpacing w:val="0"/>
+                    <w:outlineLvl w:val="2"/>
                   </w:pPr>
                   <w:r>
                     <w:t>28 march 1999</w:t>
                   </w:r>
                   <w:r>
-                    <w:t xml:space="preserve">                                                                                                 </w:t>
+                    <w:t xml:space="preserve">                                              </w:t>
+                  </w:r>
+                  <w:bookmarkStart w:id="0" w:name="_GoBack"/>
+                  <w:bookmarkEnd w:id="0"/>
+                  <w:r>
+                    <w:t xml:space="preserve">                                                   </w:t>
                   </w:r>
                 </w:p>
               </w:tc>
@@ -289,7 +337,9 @@
                 <w:p>
                   <w:pPr>
                     <w:pStyle w:val="Heading2"/>
+                    <w:framePr w:hSpace="180" w:wrap="around" w:vAnchor="page" w:hAnchor="margin" w:xAlign="center" w:y="451"/>
                     <w:contextualSpacing w:val="0"/>
+                    <w:outlineLvl w:val="1"/>
                   </w:pPr>
                   <w:r>
                     <w:t>nationality</w:t>
@@ -298,7 +348,9 @@
                 <w:p>
                   <w:pPr>
                     <w:pStyle w:val="Heading3"/>
+                    <w:framePr w:hSpace="180" w:wrap="around" w:vAnchor="page" w:hAnchor="margin" w:xAlign="center" w:y="451"/>
                     <w:contextualSpacing w:val="0"/>
+                    <w:outlineLvl w:val="2"/>
                   </w:pPr>
                   <w:r>
                     <w:t>nigerian</w:t>
@@ -313,8 +365,6 @@
             </w:pPr>
           </w:p>
         </w:tc>
-        <w:bookmarkStart w:id="0" w:name="_GoBack"/>
-        <w:bookmarkEnd w:id="0"/>
       </w:tr>
     </w:tbl>
     <w:p>
@@ -627,25 +677,7 @@
               <w:rPr>
                 <w:rFonts w:cstheme="minorHAnsi"/>
               </w:rPr>
-              <w:t xml:space="preserve">Highly </w:t>
-            </w:r>
-            <w:r>
-              <w:rPr>
-                <w:rFonts w:cstheme="minorHAnsi"/>
-              </w:rPr>
-              <w:t>organized</w:t>
-            </w:r>
-            <w:r>
-              <w:rPr>
-                <w:rFonts w:cstheme="minorHAnsi"/>
-              </w:rPr>
-              <w:t xml:space="preserve"> and disciplined with a passion for Information Technology</w:t>
-            </w:r>
-            <w:r>
-              <w:rPr>
-                <w:rFonts w:cstheme="minorHAnsi"/>
-              </w:rPr>
-              <w:t>.</w:t>
+              <w:t>Highly organized and disciplined with a passion for Information Technology.</w:t>
             </w:r>
           </w:p>
           <w:p>
@@ -683,7 +715,6 @@
               <w:rPr>
                 <w:rFonts w:cstheme="minorHAnsi"/>
               </w:rPr>
-              <w:lastRenderedPageBreak/>
               <w:t>A positive, high energy team player</w:t>
             </w:r>
             <w:r>
@@ -707,15 +738,8 @@
                 <w:color w:val="000000"/>
                 <w:shd w:val="clear" w:color="auto" w:fill="FFFFFF"/>
               </w:rPr>
-              <w:t>A</w:t>
-            </w:r>
-            <w:r>
-              <w:rPr>
-                <w:rFonts w:cstheme="minorHAnsi"/>
-                <w:color w:val="000000"/>
-                <w:shd w:val="clear" w:color="auto" w:fill="FFFFFF"/>
-              </w:rPr>
-              <w:t>ble to quickly learn new technologies.</w:t>
+              <w:lastRenderedPageBreak/>
+              <w:t>Able to quickly learn new technologies.</w:t>
             </w:r>
           </w:p>
           <w:p>
@@ -799,6 +823,7 @@
         <w:showingPlcHdr/>
         <w15:appearance w15:val="hidden"/>
       </w:sdtPr>
+      <w:sdtEndPr/>
       <w:sdtContent>
         <w:p>
           <w:pPr>
@@ -933,6 +958,7 @@
             <w:pPr>
               <w:pStyle w:val="Heading2"/>
               <w:contextualSpacing w:val="0"/>
+              <w:outlineLvl w:val="1"/>
             </w:pPr>
           </w:p>
         </w:tc>
@@ -940,8 +966,8 @@
     </w:tbl>
     <w:p/>
     <w:sectPr>
-      <w:footerReference w:type="default" r:id="rId9"/>
-      <w:headerReference w:type="first" r:id="rId10"/>
+      <w:footerReference w:type="default" r:id="rId10"/>
+      <w:headerReference w:type="first" r:id="rId11"/>
       <w:pgSz w:w="12240" w:h="15840" w:code="1"/>
       <w:pgMar w:top="950" w:right="1440" w:bottom="1080" w:left="1440" w:header="576" w:footer="720" w:gutter="0"/>
       <w:cols w:space="720"/>
@@ -1058,7 +1084,7 @@
       <mc:AlternateContent>
         <mc:Choice Requires="wps">
           <w:drawing>
-            <wp:anchor distT="0" distB="0" distL="114300" distR="114300" simplePos="0" relativeHeight="251659264" behindDoc="1" locked="0" layoutInCell="1" allowOverlap="1" wp14:anchorId="7EDD98AC" wp14:editId="1636F998">
+            <wp:anchor distT="0" distB="0" distL="114300" distR="114300" simplePos="0" relativeHeight="251659264" behindDoc="1" locked="0" layoutInCell="1" allowOverlap="1" wp14:anchorId="7DA9CB15" wp14:editId="75E0F311">
               <wp:simplePos x="0" y="0"/>
               <wp:positionH relativeFrom="page">
                 <wp:align>center</wp:align>
@@ -1823,6 +1849,7 @@
     <w:lsdException w:name="HTML Sample" w:semiHidden="1" w:unhideWhenUsed="1"/>
     <w:lsdException w:name="HTML Typewriter" w:semiHidden="1" w:unhideWhenUsed="1"/>
     <w:lsdException w:name="HTML Variable" w:semiHidden="1" w:unhideWhenUsed="1"/>
+    <w:lsdException w:name="Normal Table" w:semiHidden="1" w:unhideWhenUsed="1"/>
     <w:lsdException w:name="annotation subject" w:semiHidden="1" w:unhideWhenUsed="1"/>
     <w:lsdException w:name="No List" w:semiHidden="1" w:unhideWhenUsed="1"/>
     <w:lsdException w:name="Outline List 1" w:semiHidden="1" w:unhideWhenUsed="1"/>
@@ -1868,9 +1895,11 @@
     <w:lsdException w:name="Table Subtle 1" w:semiHidden="1" w:unhideWhenUsed="1"/>
     <w:lsdException w:name="Table Subtle 2" w:semiHidden="1" w:unhideWhenUsed="1"/>
     <w:lsdException w:name="Table Web 1" w:semiHidden="1" w:unhideWhenUsed="1"/>
+    <w:lsdException w:name="Table Web 2" w:semiHidden="1" w:unhideWhenUsed="1"/>
     <w:lsdException w:name="Table Web 3" w:semiHidden="1" w:unhideWhenUsed="1"/>
     <w:lsdException w:name="Balloon Text" w:semiHidden="1" w:unhideWhenUsed="1"/>
     <w:lsdException w:name="Table Grid" w:uiPriority="39"/>
+    <w:lsdException w:name="Table Theme" w:semiHidden="1" w:unhideWhenUsed="1"/>
     <w:lsdException w:name="Placeholder Text" w:semiHidden="1"/>
     <w:lsdException w:name="No Spacing" w:semiHidden="1" w:uiPriority="1" w:unhideWhenUsed="1" w:qFormat="1"/>
     <w:lsdException w:name="Light Shading" w:uiPriority="60"/>
@@ -26560,8 +26589,10 @@
   </w:compat>
   <w:rsids>
     <w:rsidRoot w:val="008134B8"/>
+    <w:rsid w:val="0050542E"/>
     <w:rsid w:val="008134B8"/>
     <w:rsid w:val="00B47842"/>
+    <w:rsid w:val="00C318B4"/>
   </w:rsids>
   <m:mathPr>
     <m:mathFont m:val="Cambria Math"/>

--- a/src/upload/my_cv.docx
+++ b/src/upload/my_cv.docx
@@ -210,15 +210,20 @@
               <w:outlineLvl w:val="0"/>
             </w:pPr>
             <w:r>
-              <w:t xml:space="preserve">                                                                                                  </w:t>
+              <w:t xml:space="preserve">                                                           </w:t>
+            </w:r>
+            <w:bookmarkStart w:id="0" w:name="_GoBack"/>
+            <w:bookmarkEnd w:id="0"/>
+            <w:r>
+              <w:t xml:space="preserve">                                       </w:t>
             </w:r>
             <w:r>
               <w:rPr>
                 <w:noProof/>
               </w:rPr>
               <w:drawing>
-                <wp:inline distT="0" distB="0" distL="0" distR="0" wp14:anchorId="70BE87A0" wp14:editId="5865E63B">
-                  <wp:extent cx="1143000" cy="1391261"/>
+                <wp:inline distT="0" distB="0" distL="0" distR="0" wp14:anchorId="70BE87A0" wp14:editId="61EB4407">
+                  <wp:extent cx="1164746" cy="1417714"/>
                   <wp:effectExtent l="0" t="0" r="0" b="0"/>
                   <wp:docPr id="1" name="Picture 1"/>
                   <wp:cNvGraphicFramePr>
@@ -246,7 +251,7 @@
                         <pic:spPr>
                           <a:xfrm>
                             <a:off x="0" y="0"/>
-                            <a:ext cx="1164746" cy="1417731"/>
+                            <a:ext cx="1164746" cy="1417714"/>
                           </a:xfrm>
                           <a:prstGeom prst="rect">
                             <a:avLst/>
@@ -316,12 +321,7 @@
                     <w:t>28 march 1999</w:t>
                   </w:r>
                   <w:r>
-                    <w:t xml:space="preserve">                                              </w:t>
-                  </w:r>
-                  <w:bookmarkStart w:id="0" w:name="_GoBack"/>
-                  <w:bookmarkEnd w:id="0"/>
-                  <w:r>
-                    <w:t xml:space="preserve">                                                   </w:t>
+                    <w:t xml:space="preserve">                                                                                                 </w:t>
                   </w:r>
                 </w:p>
               </w:tc>
@@ -26589,6 +26589,7 @@
   </w:compat>
   <w:rsids>
     <w:rsidRoot w:val="008134B8"/>
+    <w:rsid w:val="00385A98"/>
     <w:rsid w:val="0050542E"/>
     <w:rsid w:val="008134B8"/>
     <w:rsid w:val="00B47842"/>

--- a/src/upload/my_cv.docx
+++ b/src/upload/my_cv.docx
@@ -5,69 +5,11 @@
     <w:p>
       <w:pPr>
         <w:pStyle w:val="hmain"/>
+        <w:jc w:val="left"/>
         <w:rPr>
           <w:rFonts w:ascii="Segoe UI Semibold" w:hAnsi="Segoe UI Semibold" w:cs="Segoe UI Semibold"/>
           <w:b/>
-          <w:sz w:val="48"/>
-          <w:szCs w:val="48"/>
-        </w:rPr>
-      </w:pPr>
-      <w:r>
-        <w:rPr>
-          <w:rFonts w:ascii="Segoe UI Semibold" w:hAnsi="Segoe UI Semibold" w:cs="Segoe UI Semibold"/>
-          <w:b/>
-          <w:sz w:val="48"/>
-          <w:szCs w:val="48"/>
-        </w:rPr>
-        <w:drawing>
-          <wp:inline distT="0" distB="0" distL="0" distR="0">
-            <wp:extent cx="1164746" cy="1417714"/>
-            <wp:effectExtent l="0" t="0" r="0" b="0"/>
-            <wp:docPr id="2" name="Picture 1"/>
-            <wp:cNvGraphicFramePr>
-              <a:graphicFrameLocks xmlns:a="http://schemas.openxmlformats.org/drawingml/2006/main" noChangeAspect="1"/>
-            </wp:cNvGraphicFramePr>
-            <a:graphic xmlns:a="http://schemas.openxmlformats.org/drawingml/2006/main">
-              <a:graphicData uri="http://schemas.openxmlformats.org/drawingml/2006/picture">
-                <pic:pic xmlns:pic="http://schemas.openxmlformats.org/drawingml/2006/picture">
-                  <pic:nvPicPr>
-                    <pic:cNvPr id="1" name="1594801593170.jpg"/>
-                    <pic:cNvPicPr/>
-                  </pic:nvPicPr>
-                  <pic:blipFill>
-                    <a:blip r:embed="rId7" cstate="print">
-                      <a:extLst>
-                        <a:ext uri="{28A0092B-C50C-407E-A947-70E740481C1C}">
-                          <a14:useLocalDpi xmlns:a14="http://schemas.microsoft.com/office/drawing/2010/main" xmlns:wps="http://schemas.microsoft.com/office/word/2010/wordprocessingShape" xmlns:wpi="http://schemas.microsoft.com/office/word/2010/wordprocessingInk" xmlns:wpg="http://schemas.microsoft.com/office/word/2010/wordprocessingGroup" xmlns:w16se="http://schemas.microsoft.com/office/word/2015/wordml/symex" xmlns:w16cid="http://schemas.microsoft.com/office/word/2016/wordml/cid" xmlns:w15="http://schemas.microsoft.com/office/word/2012/wordml" xmlns:w14="http://schemas.microsoft.com/office/word/2010/wordml" xmlns:w="http://schemas.openxmlformats.org/wordprocessingml/2006/main" xmlns:w10="urn:schemas-microsoft-com:office:word" xmlns:wp14="http://schemas.microsoft.com/office/word/2010/wordprocessingDrawing" xmlns:v="urn:schemas-microsoft-com:vml" xmlns:o="urn:schemas-microsoft-com:office:office" xmlns:am3d="http://schemas.microsoft.com/office/drawing/2017/model3d" xmlns:aink="http://schemas.microsoft.com/office/drawing/2016/ink" xmlns:mc="http://schemas.openxmlformats.org/markup-compatibility/2006" xmlns:cx8="http://schemas.microsoft.com/office/drawing/2016/5/14/chartex" xmlns:cx7="http://schemas.microsoft.com/office/drawing/2016/5/13/chartex" xmlns:cx6="http://schemas.microsoft.com/office/drawing/2016/5/12/chartex" xmlns:cx5="http://schemas.microsoft.com/office/drawing/2016/5/11/chartex" xmlns:cx4="http://schemas.microsoft.com/office/drawing/2016/5/10/chartex" xmlns:cx3="http://schemas.microsoft.com/office/drawing/2016/5/9/chartex" xmlns:cx2="http://schemas.microsoft.com/office/drawing/2015/10/21/chartex" xmlns:cx1="http://schemas.microsoft.com/office/drawing/2015/9/8/chartex" xmlns:cx="http://schemas.microsoft.com/office/drawing/2014/chartex" xmlns:wpc="http://schemas.microsoft.com/office/word/2010/wordprocessingCanvas" xmlns="" val="0"/>
-                        </a:ext>
-                      </a:extLst>
-                    </a:blip>
-                    <a:stretch>
-                      <a:fillRect/>
-                    </a:stretch>
-                  </pic:blipFill>
-                  <pic:spPr>
-                    <a:xfrm>
-                      <a:off x="0" y="0"/>
-                      <a:ext cx="1164746" cy="1417714"/>
-                    </a:xfrm>
-                    <a:prstGeom prst="rect">
-                      <a:avLst/>
-                    </a:prstGeom>
-                  </pic:spPr>
-                </pic:pic>
-              </a:graphicData>
-            </a:graphic>
-          </wp:inline>
-        </w:drawing>
-      </w:r>
-    </w:p>
-    <w:p>
-      <w:pPr>
-        <w:pStyle w:val="hmain"/>
-        <w:rPr>
-          <w:rFonts w:ascii="Segoe UI Semibold" w:hAnsi="Segoe UI Semibold" w:cs="Segoe UI Semibold"/>
-          <w:b/>
+          <w:color w:val="000000" w:themeColor="text1"/>
           <w:sz w:val="72"/>
           <w:szCs w:val="72"/>
         </w:rPr>
@@ -76,6 +18,7 @@
         <w:rPr>
           <w:rFonts w:ascii="Segoe UI Semibold" w:hAnsi="Segoe UI Semibold" w:cs="Segoe UI Semibold"/>
           <w:b/>
+          <w:color w:val="000000" w:themeColor="text1"/>
           <w:sz w:val="72"/>
           <w:szCs w:val="72"/>
         </w:rPr>
@@ -86,6 +29,7 @@
       <w:pPr>
         <w:pStyle w:val="ContactInfo"/>
         <w:spacing w:line="360" w:lineRule="auto"/>
+        <w:jc w:val="left"/>
         <w:rPr>
           <w:rFonts w:ascii="Segoe UI Semibold" w:hAnsi="Segoe UI Semibold" w:cs="Segoe UI Semibold"/>
         </w:rPr>
@@ -100,6 +44,7 @@
     <w:p>
       <w:pPr>
         <w:spacing w:line="360" w:lineRule="auto"/>
+        <w:jc w:val="left"/>
         <w:rPr>
           <w:rFonts w:ascii="Segoe UI Semibold" w:hAnsi="Segoe UI Semibold" w:cs="Segoe UI Semibold"/>
           <w:b/>
@@ -131,37 +76,31 @@
       <w:pPr>
         <w:pStyle w:val="ContactInfoEmphasis"/>
         <w:spacing w:line="360" w:lineRule="auto"/>
-        <w:rPr>
-          <w:rFonts w:ascii="Segoe UI Semibold" w:hAnsi="Segoe UI Semibold" w:cs="Segoe UI Semibold"/>
-        </w:rPr>
-      </w:pPr>
-      <w:r>
-        <w:rPr>
-          <w:rFonts w:ascii="Segoe UI Semibold" w:hAnsi="Segoe UI Semibold" w:cs="Segoe UI Semibold"/>
-        </w:rPr>
-        <w:t xml:space="preserve">Email: </w:t>
-      </w:r>
-      <w:hyperlink r:id="rId8" w:history="1">
+        <w:jc w:val="left"/>
+        <w:rPr>
+          <w:rFonts w:ascii="Segoe UI Semibold" w:hAnsi="Segoe UI Semibold" w:cs="Segoe UI Semibold"/>
+        </w:rPr>
+      </w:pPr>
+      <w:r>
+        <w:rPr>
+          <w:rFonts w:ascii="Segoe UI Semibold" w:hAnsi="Segoe UI Semibold" w:cs="Segoe UI Semibold"/>
+          <w:color w:val="000000" w:themeColor="text1"/>
+        </w:rPr>
+        <w:t>Email</w:t>
+      </w:r>
+      <w:r>
+        <w:rPr>
+          <w:rFonts w:ascii="Segoe UI Semibold" w:hAnsi="Segoe UI Semibold" w:cs="Segoe UI Semibold"/>
+        </w:rPr>
+        <w:t xml:space="preserve">: </w:t>
+      </w:r>
+      <w:hyperlink r:id="rId7" w:history="1">
         <w:r>
           <w:rPr>
             <w:rStyle w:val="Hyperlink"/>
             <w:rFonts w:ascii="Segoe UI Semibold" w:hAnsi="Segoe UI Semibold" w:cs="Segoe UI Semibold"/>
           </w:rPr>
-          <w:t>Olugbengaakeredolu1234@gmail</w:t>
-        </w:r>
-        <w:r>
-          <w:rPr>
-            <w:rStyle w:val="Hyperlink"/>
-            <w:rFonts w:ascii="Segoe UI Semibold" w:hAnsi="Segoe UI Semibold" w:cs="Segoe UI Semibold"/>
-          </w:rPr>
-          <w:t>.</w:t>
-        </w:r>
-        <w:r>
-          <w:rPr>
-            <w:rStyle w:val="Hyperlink"/>
-            <w:rFonts w:ascii="Segoe UI Semibold" w:hAnsi="Segoe UI Semibold" w:cs="Segoe UI Semibold"/>
-          </w:rPr>
-          <w:t>com</w:t>
+          <w:t>Olugbengaakeredolu1234@gmail.com</w:t>
         </w:r>
       </w:hyperlink>
     </w:p>
@@ -169,17 +108,25 @@
       <w:pPr>
         <w:pStyle w:val="ContactInfoEmphasis"/>
         <w:spacing w:line="360" w:lineRule="auto"/>
-        <w:rPr>
-          <w:rFonts w:ascii="Segoe UI Semibold" w:hAnsi="Segoe UI Semibold" w:cs="Segoe UI Semibold"/>
-        </w:rPr>
-      </w:pPr>
-      <w:r>
-        <w:rPr>
-          <w:rFonts w:ascii="Segoe UI Semibold" w:hAnsi="Segoe UI Semibold" w:cs="Segoe UI Semibold"/>
-        </w:rPr>
-        <w:t xml:space="preserve">LinkedIn: </w:t>
-      </w:r>
-      <w:hyperlink r:id="rId9" w:history="1">
+        <w:jc w:val="left"/>
+        <w:rPr>
+          <w:rFonts w:ascii="Segoe UI Semibold" w:hAnsi="Segoe UI Semibold" w:cs="Segoe UI Semibold"/>
+        </w:rPr>
+      </w:pPr>
+      <w:r>
+        <w:rPr>
+          <w:rFonts w:ascii="Segoe UI Semibold" w:hAnsi="Segoe UI Semibold" w:cs="Segoe UI Semibold"/>
+          <w:color w:val="000000" w:themeColor="text1"/>
+        </w:rPr>
+        <w:t>LinkedIn</w:t>
+      </w:r>
+      <w:r>
+        <w:rPr>
+          <w:rFonts w:ascii="Segoe UI Semibold" w:hAnsi="Segoe UI Semibold" w:cs="Segoe UI Semibold"/>
+        </w:rPr>
+        <w:t xml:space="preserve">: </w:t>
+      </w:r>
+      <w:hyperlink r:id="rId8" w:history="1">
         <w:r>
           <w:rPr>
             <w:rStyle w:val="Hyperlink"/>
@@ -192,11 +139,9 @@
     <w:p>
       <w:pPr>
         <w:pStyle w:val="ContactInfoEmphasis"/>
-        <w:rPr>
-          <w:rFonts w:ascii="Segoe UI Semibold" w:hAnsi="Segoe UI Semibold" w:cs="Segoe UI Semibold"/>
-        </w:rPr>
-      </w:pPr>
-      <w:hyperlink r:id="rId10" w:history="1">
+        <w:jc w:val="left"/>
+      </w:pPr>
+      <w:hyperlink r:id="rId9" w:history="1">
         <w:r>
           <w:rPr>
             <w:rStyle w:val="Hyperlink"/>
@@ -208,6 +153,15 @@
     </w:p>
     <w:p>
       <w:pPr>
+        <w:pStyle w:val="ContactInfoEmphasis"/>
+        <w:jc w:val="left"/>
+        <w:rPr>
+          <w:rFonts w:ascii="Segoe UI Semibold" w:hAnsi="Segoe UI Semibold" w:cs="Segoe UI Semibold"/>
+        </w:rPr>
+      </w:pPr>
+    </w:p>
+    <w:p>
+      <w:pPr>
         <w:pStyle w:val="titleparagraph"/>
         <w:rPr>
           <w:rFonts w:ascii="Segoe UI Semibold" w:eastAsia="Times New Roman" w:hAnsi="Segoe UI Semibold" w:cs="Segoe UI Semibold"/>
@@ -240,43 +194,58 @@
         <w:jc w:val="left"/>
         <w:rPr>
           <w:rFonts w:ascii="Segoe UI Semibold" w:hAnsi="Segoe UI Semibold" w:cs="Segoe UI Semibold"/>
-          <w:sz w:val="20"/>
-          <w:szCs w:val="20"/>
-        </w:rPr>
-      </w:pPr>
-      <w:r>
-        <w:rPr>
-          <w:rFonts w:ascii="Segoe UI Semibold" w:hAnsi="Segoe UI Semibold" w:cs="Segoe UI Semibold"/>
-          <w:sz w:val="20"/>
-          <w:szCs w:val="20"/>
-        </w:rPr>
-        <w:t>Computers had always inspired me. Growing up as a child, I watched my father set up computers and networks, and I was always fascinated when he explained the steps and procedures to me. I also loved playing computer games and was curious in understanding the science and concepts behind it, prompting me to be more determined in creating one for myself using programming languages such as Python, Java, HTML, C++ and so on. I am an ambitious and inquisitive person who loves to learn new things and evolving technologies; a trait which helped me in achieving some IT certifications such as the CompTIA Linux+, LPIC-1 Certification, SUSE Certified Linux Administrator, Amazon AWS Cloud Practitioner and more to come in order broaden my scope and knowledge.</w:t>
-      </w:r>
-    </w:p>
-    <w:p>
-      <w:pPr>
-        <w:jc w:val="left"/>
-        <w:rPr>
-          <w:rFonts w:ascii="Segoe UI Semibold" w:hAnsi="Segoe UI Semibold" w:cs="Segoe UI Semibold"/>
-          <w:sz w:val="20"/>
-          <w:szCs w:val="20"/>
-        </w:rPr>
-      </w:pPr>
+          <w:sz w:val="24"/>
+          <w:szCs w:val="24"/>
+        </w:rPr>
+      </w:pPr>
+      <w:r>
+        <w:rPr>
+          <w:rFonts w:ascii="Segoe UI" w:hAnsi="Segoe UI" w:cs="Segoe UI"/>
+          <w:sz w:val="24"/>
+          <w:szCs w:val="24"/>
+          <w:shd w:val="clear" w:color="auto" w:fill="FFFFFF"/>
+        </w:rPr>
+        <w:t xml:space="preserve">Computers had always inspired me, growing up as a child, I watched my father set up computers and networks and I was always fascinated when he explained the steps and procedures to me, this prompted me to take a career in computer science. I love anything related to computers, there is nothing boring in them which makes me put 100% effort into everything </w:t>
+      </w:r>
+      <w:r>
+        <w:rPr>
+          <w:rFonts w:ascii="Segoe UI" w:hAnsi="Segoe UI" w:cs="Segoe UI"/>
+          <w:sz w:val="24"/>
+          <w:szCs w:val="24"/>
+          <w:shd w:val="clear" w:color="auto" w:fill="FFFFFF"/>
+        </w:rPr>
+        <w:t>I</w:t>
+      </w:r>
+      <w:r>
+        <w:rPr>
+          <w:rFonts w:ascii="Segoe UI" w:hAnsi="Segoe UI" w:cs="Segoe UI"/>
+          <w:sz w:val="24"/>
+          <w:szCs w:val="24"/>
+          <w:shd w:val="clear" w:color="auto" w:fill="FFFFFF"/>
+        </w:rPr>
+        <w:t xml:space="preserve"> take on. I also love learning new things and evolving technologies to broaden my scope and knowledge. Outside my life of Coding, I love playing Sports, Drawing, Cooking and spending time with Friends and Family. </w:t>
+      </w:r>
     </w:p>
     <w:p>
       <w:pPr>
         <w:pStyle w:val="titleparagraph"/>
         <w:rPr>
-          <w:rFonts w:ascii="Segoe UI Semibold" w:hAnsi="Segoe UI Semibold" w:cs="Segoe UI Semibold"/>
-          <w:color w:val="2E74B5" w:themeColor="accent1" w:themeShade="BF"/>
-        </w:rPr>
-      </w:pPr>
-      <w:r>
-        <w:rPr>
-          <w:rFonts w:ascii="Segoe UI Semibold" w:hAnsi="Segoe UI Semibold" w:cs="Segoe UI Semibold"/>
-          <w:color w:val="2E74B5" w:themeColor="accent1" w:themeShade="BF"/>
-        </w:rPr>
-        <w:t xml:space="preserve">Key Skills </w:t>
+          <w:rFonts w:ascii="Segoe UI Semibold" w:eastAsia="Times New Roman" w:hAnsi="Segoe UI Semibold" w:cs="Segoe UI Semibold"/>
+        </w:rPr>
+      </w:pPr>
+    </w:p>
+    <w:p>
+      <w:pPr>
+        <w:pStyle w:val="titleparagraph"/>
+        <w:rPr>
+          <w:rFonts w:ascii="Segoe UI Semibold" w:eastAsia="Times New Roman" w:hAnsi="Segoe UI Semibold" w:cs="Segoe UI Semibold"/>
+        </w:rPr>
+      </w:pPr>
+      <w:r>
+        <w:rPr>
+          <w:rFonts w:ascii="Segoe UI Semibold" w:eastAsia="Times New Roman" w:hAnsi="Segoe UI Semibold" w:cs="Segoe UI Semibold"/>
+        </w:rPr>
+        <w:t>Key Skills and Competencies</w:t>
       </w:r>
     </w:p>
     <w:p>
@@ -291,7 +260,7 @@
           <w:color w:val="0070C0"/>
         </w:rPr>
         <w:pict>
-          <v:rect id="_x0000_i1026" style="width:451.3pt;height:4pt;mso-position-vertical:absolute" o:hralign="center" o:hrstd="t" o:hrnoshade="t" o:hr="t" fillcolor="#2e74b5 [2404]" stroked="f"/>
+          <v:rect id="_x0000_i1027" style="width:451.3pt;height:4pt;mso-position-vertical:absolute" o:hralign="center" o:hrstd="t" o:hrnoshade="t" o:hr="t" fillcolor="#2e74b5 [2404]" stroked="f"/>
         </w:pict>
       </w:r>
     </w:p>
@@ -407,26 +376,23 @@
     </w:p>
     <w:p>
       <w:pPr>
-        <w:pStyle w:val="NoSpacing"/>
-        <w:ind w:left="0"/>
-        <w:rPr>
-          <w:rFonts w:ascii="Segoe UI Semibold" w:hAnsi="Segoe UI Semibold" w:cs="Segoe UI Semibold"/>
-          <w:szCs w:val="24"/>
-          <w:lang w:eastAsia="en-GB"/>
-        </w:rPr>
-      </w:pPr>
-    </w:p>
-    <w:p>
-      <w:pPr>
         <w:pStyle w:val="titleparagraph"/>
         <w:rPr>
           <w:rFonts w:ascii="Segoe UI Semibold" w:eastAsia="Times New Roman" w:hAnsi="Segoe UI Semibold" w:cs="Segoe UI Semibold"/>
         </w:rPr>
       </w:pPr>
-      <w:r>
+    </w:p>
+    <w:p>
+      <w:pPr>
+        <w:pStyle w:val="titleparagraph"/>
         <w:rPr>
           <w:rFonts w:ascii="Segoe UI Semibold" w:eastAsia="Times New Roman" w:hAnsi="Segoe UI Semibold" w:cs="Segoe UI Semibold"/>
         </w:rPr>
+      </w:pPr>
+      <w:r>
+        <w:rPr>
+          <w:rFonts w:ascii="Segoe UI Semibold" w:eastAsia="Times New Roman" w:hAnsi="Segoe UI Semibold" w:cs="Segoe UI Semibold"/>
+        </w:rPr>
         <w:t>Employment History</w:t>
       </w:r>
     </w:p>
@@ -441,7 +407,7 @@
           <w:rFonts w:ascii="Segoe UI Semibold" w:hAnsi="Segoe UI Semibold" w:cs="Segoe UI Semibold"/>
         </w:rPr>
         <w:pict>
-          <v:rect id="_x0000_i1027" style="width:451.3pt;height:4pt" o:hralign="center" o:hrstd="t" o:hrnoshade="t" o:hr="t" fillcolor="#599ad1" stroked="f"/>
+          <v:rect id="_x0000_i1028" style="width:451.3pt;height:4pt" o:hralign="center" o:hrstd="t" o:hrnoshade="t" o:hr="t" fillcolor="#599ad1" stroked="f"/>
         </w:pict>
       </w:r>
     </w:p>
@@ -508,20 +474,39 @@
           <w:numId w:val="0"/>
         </w:numPr>
         <w:rPr>
-          <w:rFonts w:ascii="Segoe UI Semibold" w:eastAsia="Times New Roman" w:hAnsi="Segoe UI Semibold" w:cs="Segoe UI Semibold"/>
-          <w:color w:val="auto"/>
-          <w:szCs w:val="20"/>
-          <w:lang w:eastAsia="en-GB"/>
-        </w:rPr>
-      </w:pPr>
-      <w:r>
-        <w:rPr>
-          <w:rFonts w:ascii="Segoe UI Semibold" w:hAnsi="Segoe UI Semibold" w:cs="Segoe UI Semibold"/>
-          <w:color w:val="000000" w:themeColor="text1"/>
+          <w:rFonts w:ascii="Segoe UI" w:hAnsi="Segoe UI" w:cs="Segoe UI"/>
+          <w:sz w:val="21"/>
+          <w:szCs w:val="21"/>
           <w:shd w:val="clear" w:color="auto" w:fill="FFFFFF"/>
         </w:rPr>
-        <w:lastRenderedPageBreak/>
-        <w:t>Managing the operations of a computer system like maintain, enhance, create user account/report, taking backups using Linux tools and command-line interface tools.</w:t>
+      </w:pPr>
+      <w:r>
+        <w:rPr>
+          <w:rFonts w:ascii="Segoe UI" w:hAnsi="Segoe UI" w:cs="Segoe UI"/>
+          <w:sz w:val="21"/>
+          <w:szCs w:val="21"/>
+          <w:shd w:val="clear" w:color="auto" w:fill="FFFFFF"/>
+        </w:rPr>
+        <w:t xml:space="preserve">At </w:t>
+      </w:r>
+      <w:r>
+        <w:rPr>
+          <w:rFonts w:ascii="Segoe UI" w:hAnsi="Segoe UI" w:cs="Segoe UI"/>
+          <w:b/>
+          <w:sz w:val="21"/>
+          <w:szCs w:val="21"/>
+          <w:shd w:val="clear" w:color="auto" w:fill="FFFFFF"/>
+        </w:rPr>
+        <w:t>Dennytech</w:t>
+      </w:r>
+      <w:r>
+        <w:rPr>
+          <w:rFonts w:ascii="Segoe UI" w:hAnsi="Segoe UI" w:cs="Segoe UI"/>
+          <w:sz w:val="21"/>
+          <w:szCs w:val="21"/>
+          <w:shd w:val="clear" w:color="auto" w:fill="FFFFFF"/>
+        </w:rPr>
+        <w:t xml:space="preserve">, I: </w:t>
       </w:r>
     </w:p>
     <w:p>
@@ -532,6 +517,276 @@
           <w:numId w:val="0"/>
         </w:numPr>
         <w:rPr>
+          <w:rFonts w:ascii="Segoe UI" w:hAnsi="Segoe UI" w:cs="Segoe UI"/>
+          <w:sz w:val="21"/>
+          <w:szCs w:val="21"/>
+          <w:shd w:val="clear" w:color="auto" w:fill="FFFFFF"/>
+        </w:rPr>
+      </w:pPr>
+    </w:p>
+    <w:p>
+      <w:pPr>
+        <w:pStyle w:val="liste"/>
+        <w:numPr>
+          <w:ilvl w:val="0"/>
+          <w:numId w:val="0"/>
+        </w:numPr>
+        <w:rPr>
+          <w:rFonts w:ascii="Segoe UI" w:hAnsi="Segoe UI" w:cs="Segoe UI"/>
+          <w:sz w:val="21"/>
+          <w:szCs w:val="21"/>
+          <w:shd w:val="clear" w:color="auto" w:fill="FFFFFF"/>
+        </w:rPr>
+      </w:pPr>
+      <w:r>
+        <w:rPr>
+          <w:rFonts w:ascii="Segoe UI" w:hAnsi="Segoe UI" w:cs="Segoe UI"/>
+          <w:sz w:val="21"/>
+          <w:szCs w:val="21"/>
+          <w:shd w:val="clear" w:color="auto" w:fill="FFFFFF"/>
+        </w:rPr>
+        <w:t xml:space="preserve">+ Setup and manage user accounts. </w:t>
+      </w:r>
+    </w:p>
+    <w:p>
+      <w:pPr>
+        <w:pStyle w:val="liste"/>
+        <w:numPr>
+          <w:ilvl w:val="0"/>
+          <w:numId w:val="0"/>
+        </w:numPr>
+        <w:rPr>
+          <w:rFonts w:ascii="Segoe UI" w:hAnsi="Segoe UI" w:cs="Segoe UI"/>
+          <w:sz w:val="21"/>
+          <w:szCs w:val="21"/>
+          <w:shd w:val="clear" w:color="auto" w:fill="FFFFFF"/>
+        </w:rPr>
+      </w:pPr>
+      <w:r>
+        <w:rPr>
+          <w:rFonts w:ascii="Segoe UI" w:hAnsi="Segoe UI" w:cs="Segoe UI"/>
+          <w:sz w:val="21"/>
+          <w:szCs w:val="21"/>
+          <w:shd w:val="clear" w:color="auto" w:fill="FFFFFF"/>
+        </w:rPr>
+        <w:t xml:space="preserve">+ Perform routine system maintenance. </w:t>
+      </w:r>
+    </w:p>
+    <w:p>
+      <w:pPr>
+        <w:pStyle w:val="liste"/>
+        <w:numPr>
+          <w:ilvl w:val="0"/>
+          <w:numId w:val="0"/>
+        </w:numPr>
+        <w:rPr>
+          <w:rFonts w:ascii="Segoe UI" w:hAnsi="Segoe UI" w:cs="Segoe UI"/>
+          <w:sz w:val="21"/>
+          <w:szCs w:val="21"/>
+          <w:shd w:val="clear" w:color="auto" w:fill="FFFFFF"/>
+        </w:rPr>
+      </w:pPr>
+      <w:r>
+        <w:rPr>
+          <w:rFonts w:ascii="Segoe UI" w:hAnsi="Segoe UI" w:cs="Segoe UI"/>
+          <w:sz w:val="21"/>
+          <w:szCs w:val="21"/>
+          <w:shd w:val="clear" w:color="auto" w:fill="FFFFFF"/>
+        </w:rPr>
+        <w:t xml:space="preserve">+ Ensure system security by monitoring and employing security protocols. </w:t>
+      </w:r>
+    </w:p>
+    <w:p>
+      <w:pPr>
+        <w:pStyle w:val="liste"/>
+        <w:numPr>
+          <w:ilvl w:val="0"/>
+          <w:numId w:val="0"/>
+        </w:numPr>
+        <w:rPr>
+          <w:rFonts w:ascii="Segoe UI" w:hAnsi="Segoe UI" w:cs="Segoe UI"/>
+          <w:sz w:val="21"/>
+          <w:szCs w:val="21"/>
+          <w:shd w:val="clear" w:color="auto" w:fill="FFFFFF"/>
+        </w:rPr>
+      </w:pPr>
+      <w:r>
+        <w:rPr>
+          <w:rFonts w:ascii="Segoe UI" w:hAnsi="Segoe UI" w:cs="Segoe UI"/>
+          <w:sz w:val="21"/>
+          <w:szCs w:val="21"/>
+          <w:shd w:val="clear" w:color="auto" w:fill="FFFFFF"/>
+        </w:rPr>
+        <w:t xml:space="preserve">+ Manage and maintain the file servers. </w:t>
+      </w:r>
+    </w:p>
+    <w:p>
+      <w:pPr>
+        <w:pStyle w:val="liste"/>
+        <w:numPr>
+          <w:ilvl w:val="0"/>
+          <w:numId w:val="0"/>
+        </w:numPr>
+        <w:rPr>
+          <w:rFonts w:ascii="Segoe UI" w:hAnsi="Segoe UI" w:cs="Segoe UI"/>
+          <w:sz w:val="21"/>
+          <w:szCs w:val="21"/>
+          <w:shd w:val="clear" w:color="auto" w:fill="FFFFFF"/>
+        </w:rPr>
+      </w:pPr>
+      <w:r>
+        <w:rPr>
+          <w:rFonts w:ascii="Segoe UI" w:hAnsi="Segoe UI" w:cs="Segoe UI"/>
+          <w:sz w:val="21"/>
+          <w:szCs w:val="21"/>
+          <w:shd w:val="clear" w:color="auto" w:fill="FFFFFF"/>
+        </w:rPr>
+        <w:t xml:space="preserve">+ Backup and restore system files. </w:t>
+      </w:r>
+    </w:p>
+    <w:p>
+      <w:pPr>
+        <w:pStyle w:val="liste"/>
+        <w:numPr>
+          <w:ilvl w:val="0"/>
+          <w:numId w:val="0"/>
+        </w:numPr>
+        <w:rPr>
+          <w:rFonts w:ascii="Segoe UI" w:hAnsi="Segoe UI" w:cs="Segoe UI"/>
+          <w:sz w:val="21"/>
+          <w:szCs w:val="21"/>
+          <w:shd w:val="clear" w:color="auto" w:fill="FFFFFF"/>
+        </w:rPr>
+      </w:pPr>
+      <w:r>
+        <w:rPr>
+          <w:rFonts w:ascii="Segoe UI" w:hAnsi="Segoe UI" w:cs="Segoe UI"/>
+          <w:sz w:val="21"/>
+          <w:szCs w:val="21"/>
+          <w:shd w:val="clear" w:color="auto" w:fill="FFFFFF"/>
+        </w:rPr>
+        <w:t>+ Monitor the system performance.</w:t>
+      </w:r>
+    </w:p>
+    <w:p>
+      <w:pPr>
+        <w:pStyle w:val="liste"/>
+        <w:numPr>
+          <w:ilvl w:val="0"/>
+          <w:numId w:val="0"/>
+        </w:numPr>
+        <w:rPr>
+          <w:rFonts w:ascii="Segoe UI" w:hAnsi="Segoe UI" w:cs="Segoe UI"/>
+          <w:sz w:val="21"/>
+          <w:szCs w:val="21"/>
+          <w:shd w:val="clear" w:color="auto" w:fill="FFFFFF"/>
+        </w:rPr>
+      </w:pPr>
+    </w:p>
+    <w:p>
+      <w:pPr>
+        <w:pStyle w:val="t-16"/>
+        <w:shd w:val="clear" w:color="auto" w:fill="FFFFFF"/>
+        <w:spacing w:before="0" w:beforeAutospacing="0" w:after="0" w:afterAutospacing="0"/>
+        <w:textAlignment w:val="baseline"/>
+        <w:rPr>
+          <w:rFonts w:ascii="Segoe UI" w:hAnsi="Segoe UI" w:cs="Segoe UI"/>
+          <w:b/>
+        </w:rPr>
+      </w:pPr>
+    </w:p>
+    <w:p>
+      <w:pPr>
+        <w:pStyle w:val="t-16"/>
+        <w:shd w:val="clear" w:color="auto" w:fill="FFFFFF"/>
+        <w:spacing w:before="0" w:beforeAutospacing="0" w:after="0" w:afterAutospacing="0"/>
+        <w:textAlignment w:val="baseline"/>
+        <w:rPr>
+          <w:rFonts w:ascii="Segoe UI" w:hAnsi="Segoe UI" w:cs="Segoe UI"/>
+          <w:b/>
+        </w:rPr>
+      </w:pPr>
+      <w:r>
+        <w:rPr>
+          <w:rFonts w:ascii="Segoe UI" w:hAnsi="Segoe UI" w:cs="Segoe UI"/>
+          <w:b/>
+        </w:rPr>
+        <w:t>Andela</w:t>
+      </w:r>
+    </w:p>
+    <w:p>
+      <w:pPr>
+        <w:pStyle w:val="t-16"/>
+        <w:shd w:val="clear" w:color="auto" w:fill="FFFFFF"/>
+        <w:spacing w:before="0" w:beforeAutospacing="0" w:after="0" w:afterAutospacing="0"/>
+        <w:textAlignment w:val="baseline"/>
+        <w:rPr>
+          <w:rFonts w:ascii="Segoe UI" w:hAnsi="Segoe UI" w:cs="Segoe UI"/>
+          <w:b/>
+        </w:rPr>
+      </w:pPr>
+      <w:r>
+        <w:rPr>
+          <w:rFonts w:ascii="Segoe UI" w:hAnsi="Segoe UI" w:cs="Segoe UI"/>
+          <w:i/>
+          <w:color w:val="000000" w:themeColor="text1"/>
+        </w:rPr>
+        <w:t>Facebook Build for SDG</w:t>
+      </w:r>
+    </w:p>
+    <w:p>
+      <w:pPr>
+        <w:pStyle w:val="t-14"/>
+        <w:shd w:val="clear" w:color="auto" w:fill="FFFFFF"/>
+        <w:spacing w:before="0" w:beforeAutospacing="0" w:after="0" w:afterAutospacing="0"/>
+        <w:textAlignment w:val="baseline"/>
+        <w:rPr>
+          <w:rFonts w:ascii="Segoe UI" w:hAnsi="Segoe UI" w:cs="Segoe UI"/>
+          <w:i/>
+          <w:color w:val="5B9BD5" w:themeColor="accent1"/>
+          <w:sz w:val="20"/>
+          <w:szCs w:val="20"/>
+        </w:rPr>
+      </w:pPr>
+      <w:r>
+        <w:rPr>
+          <w:rFonts w:ascii="Segoe UI" w:hAnsi="Segoe UI" w:cs="Segoe UI"/>
+          <w:i/>
+          <w:color w:val="5B9BD5" w:themeColor="accent1"/>
+          <w:sz w:val="20"/>
+          <w:szCs w:val="20"/>
+        </w:rPr>
+        <w:t>(Feb 2020 – May 2020)</w:t>
+      </w:r>
+    </w:p>
+    <w:p>
+      <w:pPr>
+        <w:pStyle w:val="white-space-pre-wrap"/>
+        <w:shd w:val="clear" w:color="auto" w:fill="FFFFFF"/>
+        <w:spacing w:before="0" w:beforeAutospacing="0" w:after="0" w:afterAutospacing="0"/>
+        <w:textAlignment w:val="baseline"/>
+        <w:rPr>
+          <w:rFonts w:ascii="Segoe UI" w:hAnsi="Segoe UI" w:cs="Segoe UI"/>
+        </w:rPr>
+      </w:pPr>
+      <w:r>
+        <w:rPr>
+          <w:rFonts w:ascii="Segoe UI" w:hAnsi="Segoe UI" w:cs="Segoe UI"/>
+          <w:sz w:val="21"/>
+          <w:szCs w:val="21"/>
+          <w:bdr w:val="none" w:sz="0" w:space="0" w:color="auto" w:frame="1"/>
+        </w:rPr>
+        <w:t>Participated in a team, working on a project to help fight hunger in Africa. Our project was nominated top 10.</w:t>
+      </w:r>
+    </w:p>
+    <w:p>
+      <w:pPr>
+        <w:pStyle w:val="liste"/>
+        <w:numPr>
+          <w:ilvl w:val="0"/>
+          <w:numId w:val="0"/>
+        </w:numPr>
+        <w:rPr>
           <w:rFonts w:ascii="Segoe UI Semibold" w:eastAsia="Times New Roman" w:hAnsi="Segoe UI Semibold" w:cs="Segoe UI Semibold"/>
           <w:color w:val="auto"/>
           <w:szCs w:val="20"/>
@@ -546,10 +801,18 @@
           <w:rFonts w:ascii="Segoe UI Semibold" w:eastAsia="Times New Roman" w:hAnsi="Segoe UI Semibold" w:cs="Segoe UI Semibold"/>
         </w:rPr>
       </w:pPr>
-      <w:r>
+    </w:p>
+    <w:p>
+      <w:pPr>
+        <w:pStyle w:val="titleparagraph"/>
         <w:rPr>
           <w:rFonts w:ascii="Segoe UI Semibold" w:eastAsia="Times New Roman" w:hAnsi="Segoe UI Semibold" w:cs="Segoe UI Semibold"/>
         </w:rPr>
+      </w:pPr>
+      <w:r>
+        <w:rPr>
+          <w:rFonts w:ascii="Segoe UI Semibold" w:eastAsia="Times New Roman" w:hAnsi="Segoe UI Semibold" w:cs="Segoe UI Semibold"/>
+        </w:rPr>
         <w:t>Certifications</w:t>
       </w:r>
     </w:p>
@@ -565,7 +828,7 @@
           <w:rFonts w:ascii="Segoe UI Semibold" w:hAnsi="Segoe UI Semibold" w:cs="Segoe UI Semibold"/>
         </w:rPr>
         <w:pict>
-          <v:rect id="_x0000_i1028" style="width:451.3pt;height:4pt" o:hralign="center" o:hrstd="t" o:hrnoshade="t" o:hr="t" fillcolor="#599ad1" stroked="f"/>
+          <v:rect id="_x0000_i1026" style="width:451.3pt;height:4pt" o:hralign="center" o:hrstd="t" o:hrnoshade="t" o:hr="t" fillcolor="#599ad1" stroked="f"/>
         </w:pict>
       </w:r>
     </w:p>
@@ -580,7 +843,7 @@
     <w:tbl>
       <w:tblPr>
         <w:tblStyle w:val="TableGrid"/>
-        <w:tblW w:w="5516" w:type="pct"/>
+        <w:tblW w:w="5590" w:type="pct"/>
         <w:tblInd w:w="-142" w:type="dxa"/>
         <w:tblCellMar>
           <w:left w:w="0" w:type="dxa"/>
@@ -590,7 +853,7 @@
       </w:tblPr>
       <w:tblGrid>
         <w:gridCol w:w="5850"/>
-        <w:gridCol w:w="5696"/>
+        <w:gridCol w:w="5851"/>
       </w:tblGrid>
       <w:tr>
         <w:trPr>
@@ -598,11 +861,169 @@
         </w:trPr>
         <w:tc>
           <w:tcPr>
-            <w:tcW w:w="5232" w:type="dxa"/>
+            <w:tcW w:w="5850" w:type="dxa"/>
           </w:tcPr>
           <w:p>
             <w:pPr>
+              <w:pStyle w:val="Heading4"/>
+              <w:shd w:val="clear" w:color="auto" w:fill="FFFFFF"/>
+              <w:spacing w:before="0"/>
+              <w:textAlignment w:val="baseline"/>
+              <w:rPr>
+                <w:rFonts w:ascii="Segoe UI" w:hAnsi="Segoe UI" w:cs="Segoe UI"/>
+                <w:i w:val="0"/>
+                <w:sz w:val="24"/>
+                <w:szCs w:val="24"/>
+              </w:rPr>
+            </w:pPr>
+            <w:r>
+              <w:rPr>
+                <w:rFonts w:ascii="Segoe UI" w:hAnsi="Segoe UI" w:cs="Segoe UI"/>
+                <w:i w:val="0"/>
+                <w:sz w:val="24"/>
+                <w:szCs w:val="24"/>
+              </w:rPr>
+              <w:t>SUSE Certified Linux Professional (CLP) - </w:t>
+            </w:r>
+            <w:r>
+              <w:rPr>
+                <w:rStyle w:val="t-normal"/>
+                <w:rFonts w:ascii="Segoe UI" w:hAnsi="Segoe UI" w:cs="Segoe UI"/>
+                <w:b/>
+                <w:bCs/>
+                <w:i w:val="0"/>
+                <w:sz w:val="24"/>
+                <w:szCs w:val="24"/>
+                <w:bdr w:val="none" w:sz="0" w:space="0" w:color="auto" w:frame="1"/>
+              </w:rPr>
+              <w:t>SUSE</w:t>
+            </w:r>
+          </w:p>
+          <w:p>
+            <w:pPr>
+              <w:pStyle w:val="t-14"/>
+              <w:shd w:val="clear" w:color="auto" w:fill="FFFFFF"/>
+              <w:spacing w:before="0" w:beforeAutospacing="0" w:after="0" w:afterAutospacing="0"/>
+              <w:textAlignment w:val="baseline"/>
+              <w:rPr>
+                <w:rFonts w:ascii="Segoe UI" w:hAnsi="Segoe UI" w:cs="Segoe UI"/>
+              </w:rPr>
+            </w:pPr>
+            <w:r>
+              <w:rPr>
+                <w:rFonts w:ascii="Segoe UI" w:hAnsi="Segoe UI" w:cs="Segoe UI"/>
+              </w:rPr>
+              <w:t>Issued Mar 2016</w:t>
+            </w:r>
+          </w:p>
+          <w:p>
+            <w:pPr>
+              <w:pStyle w:val="t-14"/>
+              <w:shd w:val="clear" w:color="auto" w:fill="FFFFFF"/>
+              <w:spacing w:before="0" w:beforeAutospacing="0" w:after="0" w:afterAutospacing="0"/>
+              <w:textAlignment w:val="baseline"/>
+              <w:rPr>
+                <w:rFonts w:ascii="Segoe UI" w:hAnsi="Segoe UI" w:cs="Segoe UI"/>
+              </w:rPr>
+            </w:pPr>
+          </w:p>
+          <w:p>
+            <w:pPr>
+              <w:pStyle w:val="t-14"/>
+              <w:shd w:val="clear" w:color="auto" w:fill="FFFFFF"/>
+              <w:spacing w:before="0" w:beforeAutospacing="0" w:after="0" w:afterAutospacing="0"/>
+              <w:textAlignment w:val="baseline"/>
+              <w:rPr>
+                <w:rFonts w:ascii="Segoe UI" w:hAnsi="Segoe UI" w:cs="Segoe UI"/>
+              </w:rPr>
+            </w:pPr>
+          </w:p>
+          <w:p>
+            <w:pPr>
+              <w:pStyle w:val="Heading4"/>
+              <w:shd w:val="clear" w:color="auto" w:fill="FFFFFF"/>
+              <w:spacing w:before="0"/>
+              <w:textAlignment w:val="baseline"/>
+              <w:rPr>
+                <w:rFonts w:ascii="Segoe UI" w:hAnsi="Segoe UI" w:cs="Segoe UI"/>
+                <w:i w:val="0"/>
+                <w:sz w:val="24"/>
+                <w:szCs w:val="24"/>
+              </w:rPr>
+            </w:pPr>
+            <w:r>
+              <w:rPr>
+                <w:rFonts w:ascii="Segoe UI" w:hAnsi="Segoe UI" w:cs="Segoe UI"/>
+                <w:i w:val="0"/>
+                <w:sz w:val="24"/>
+                <w:szCs w:val="24"/>
+              </w:rPr>
+              <w:t>AWS Certified Cloud Practitioner - </w:t>
+            </w:r>
+            <w:r>
+              <w:rPr>
+                <w:rStyle w:val="t-normal"/>
+                <w:rFonts w:ascii="Segoe UI" w:hAnsi="Segoe UI" w:cs="Segoe UI"/>
+                <w:b/>
+                <w:bCs/>
+                <w:i w:val="0"/>
+                <w:sz w:val="24"/>
+                <w:szCs w:val="24"/>
+                <w:bdr w:val="none" w:sz="0" w:space="0" w:color="auto" w:frame="1"/>
+              </w:rPr>
+              <w:t>Amazon Web Services (AWS)</w:t>
+            </w:r>
+          </w:p>
+          <w:p>
+            <w:pPr>
+              <w:pStyle w:val="t-14"/>
+              <w:shd w:val="clear" w:color="auto" w:fill="FFFFFF"/>
+              <w:spacing w:before="0" w:beforeAutospacing="0" w:after="0" w:afterAutospacing="0"/>
+              <w:textAlignment w:val="baseline"/>
+              <w:rPr>
+                <w:rFonts w:ascii="Segoe UI" w:hAnsi="Segoe UI" w:cs="Segoe UI"/>
+              </w:rPr>
+            </w:pPr>
+            <w:r>
+              <w:rPr>
+                <w:rFonts w:ascii="Segoe UI" w:hAnsi="Segoe UI" w:cs="Segoe UI"/>
+              </w:rPr>
+              <w:t>Issued Nov 2020 – Expires Nov 2023</w:t>
+            </w:r>
+          </w:p>
+          <w:p>
+            <w:pPr>
+              <w:pStyle w:val="t-14"/>
+              <w:shd w:val="clear" w:color="auto" w:fill="FFFFFF"/>
+              <w:spacing w:before="0" w:beforeAutospacing="0" w:after="0" w:afterAutospacing="0"/>
+              <w:textAlignment w:val="baseline"/>
+              <w:rPr>
+                <w:rFonts w:ascii="Segoe UI" w:hAnsi="Segoe UI" w:cs="Segoe UI"/>
+              </w:rPr>
+            </w:pPr>
+            <w:r>
+              <w:rPr>
+                <w:rFonts w:ascii="Segoe UI" w:hAnsi="Segoe UI" w:cs="Segoe UI"/>
+              </w:rPr>
+              <w:t xml:space="preserve">Credential ID: </w:t>
+            </w:r>
+            <w:r>
+              <w:rPr>
+                <w:rFonts w:ascii="Segoe UI" w:hAnsi="Segoe UI" w:cs="Segoe UI"/>
+                <w:b/>
+                <w:i/>
+              </w:rPr>
+              <w:t>MVYZPD4JCEB1QE5Z</w:t>
+            </w:r>
+          </w:p>
+          <w:p>
+            <w:pPr>
               <w:pStyle w:val="ListBullet"/>
+              <w:numPr>
+                <w:ilvl w:val="0"/>
+                <w:numId w:val="0"/>
+              </w:numPr>
+              <w:ind w:left="360"/>
               <w:contextualSpacing w:val="0"/>
               <w:rPr>
                 <w:rFonts w:ascii="Segoe UI Semibold" w:hAnsi="Segoe UI Semibold" w:cs="Segoe UI Semibold"/>
@@ -613,21 +1034,187 @@
                 <w:szCs w:val="28"/>
               </w:rPr>
             </w:pPr>
+          </w:p>
+        </w:tc>
+        <w:tc>
+          <w:tcPr>
+            <w:tcW w:w="5850" w:type="dxa"/>
+          </w:tcPr>
+          <w:p>
+            <w:pPr>
+              <w:pStyle w:val="Heading4"/>
+              <w:shd w:val="clear" w:color="auto" w:fill="FFFFFF"/>
+              <w:spacing w:before="0"/>
+              <w:textAlignment w:val="baseline"/>
+              <w:rPr>
+                <w:rFonts w:ascii="Segoe UI" w:hAnsi="Segoe UI" w:cs="Segoe UI"/>
+                <w:i w:val="0"/>
+                <w:sz w:val="24"/>
+                <w:szCs w:val="24"/>
+              </w:rPr>
+            </w:pPr>
             <w:r>
               <w:rPr>
-                <w:rFonts w:ascii="Segoe UI Semibold" w:hAnsi="Segoe UI Semibold" w:cs="Segoe UI Semibold"/>
+                <w:rFonts w:ascii="Segoe UI" w:hAnsi="Segoe UI" w:cs="Segoe UI"/>
+                <w:i w:val="0"/>
+                <w:sz w:val="24"/>
+                <w:szCs w:val="24"/>
+              </w:rPr>
+              <w:t>CompTIA Linux+ - </w:t>
+            </w:r>
+            <w:r>
+              <w:rPr>
+                <w:rStyle w:val="t-normal"/>
+                <w:rFonts w:ascii="Segoe UI" w:hAnsi="Segoe UI" w:cs="Segoe UI"/>
                 <w:b/>
                 <w:bCs/>
-                <w:color w:val="000000" w:themeColor="text1"/>
-                <w:sz w:val="28"/>
-                <w:szCs w:val="28"/>
+                <w:i w:val="0"/>
+                <w:sz w:val="24"/>
+                <w:szCs w:val="24"/>
+                <w:bdr w:val="none" w:sz="0" w:space="0" w:color="auto" w:frame="1"/>
               </w:rPr>
-              <w:t>LPIC-1 Linux Server Professional</w:t>
+              <w:t>CompTIA</w:t>
+            </w:r>
+          </w:p>
+          <w:p>
+            <w:pPr>
+              <w:pStyle w:val="t-14"/>
+              <w:shd w:val="clear" w:color="auto" w:fill="FFFFFF"/>
+              <w:spacing w:before="0" w:beforeAutospacing="0" w:after="0" w:afterAutospacing="0"/>
+              <w:textAlignment w:val="baseline"/>
+              <w:rPr>
+                <w:rFonts w:ascii="Segoe UI" w:hAnsi="Segoe UI" w:cs="Segoe UI"/>
+              </w:rPr>
+            </w:pPr>
+            <w:r>
+              <w:rPr>
+                <w:rFonts w:ascii="Segoe UI" w:hAnsi="Segoe UI" w:cs="Segoe UI"/>
+              </w:rPr>
+              <w:t>Issued Mar 2016</w:t>
+            </w:r>
+          </w:p>
+          <w:p>
+            <w:pPr>
+              <w:pStyle w:val="t-14"/>
+              <w:shd w:val="clear" w:color="auto" w:fill="FFFFFF"/>
+              <w:spacing w:before="0" w:beforeAutospacing="0" w:after="0" w:afterAutospacing="0"/>
+              <w:textAlignment w:val="baseline"/>
+              <w:rPr>
+                <w:rFonts w:ascii="Segoe UI" w:hAnsi="Segoe UI" w:cs="Segoe UI"/>
+              </w:rPr>
+            </w:pPr>
+            <w:r>
+              <w:rPr>
+                <w:rFonts w:ascii="Segoe UI" w:hAnsi="Segoe UI" w:cs="Segoe UI"/>
+              </w:rPr>
+              <w:t xml:space="preserve">Credential ID: </w:t>
+            </w:r>
+            <w:r>
+              <w:rPr>
+                <w:rFonts w:ascii="Segoe UI" w:hAnsi="Segoe UI" w:cs="Segoe UI"/>
+                <w:b/>
+                <w:i/>
+              </w:rPr>
+              <w:t>COMP001020991432</w:t>
+            </w:r>
+          </w:p>
+          <w:p>
+            <w:pPr>
+              <w:pStyle w:val="t-14"/>
+              <w:shd w:val="clear" w:color="auto" w:fill="FFFFFF"/>
+              <w:spacing w:before="0" w:beforeAutospacing="0" w:after="0" w:afterAutospacing="0"/>
+              <w:textAlignment w:val="baseline"/>
+              <w:rPr>
+                <w:rFonts w:ascii="Segoe UI" w:hAnsi="Segoe UI" w:cs="Segoe UI"/>
+              </w:rPr>
+            </w:pPr>
+          </w:p>
+          <w:p>
+            <w:pPr>
+              <w:pStyle w:val="Heading4"/>
+              <w:shd w:val="clear" w:color="auto" w:fill="FFFFFF"/>
+              <w:spacing w:before="0"/>
+              <w:textAlignment w:val="baseline"/>
+              <w:rPr>
+                <w:rFonts w:ascii="Segoe UI" w:hAnsi="Segoe UI" w:cs="Segoe UI"/>
+                <w:i w:val="0"/>
+                <w:sz w:val="24"/>
+                <w:szCs w:val="24"/>
+              </w:rPr>
+            </w:pPr>
+            <w:r>
+              <w:rPr>
+                <w:rFonts w:ascii="Segoe UI" w:hAnsi="Segoe UI" w:cs="Segoe UI"/>
+                <w:i w:val="0"/>
+                <w:sz w:val="24"/>
+                <w:szCs w:val="24"/>
+              </w:rPr>
+              <w:t>Certified Linux Administrator (LPIC-1) - </w:t>
+            </w:r>
+            <w:r>
+              <w:rPr>
+                <w:rStyle w:val="t-normal"/>
+                <w:rFonts w:ascii="Segoe UI" w:hAnsi="Segoe UI" w:cs="Segoe UI"/>
+                <w:b/>
+                <w:bCs/>
+                <w:i w:val="0"/>
+                <w:sz w:val="24"/>
+                <w:szCs w:val="24"/>
+                <w:bdr w:val="none" w:sz="0" w:space="0" w:color="auto" w:frame="1"/>
+              </w:rPr>
+              <w:t>Linux Professional Institute</w:t>
+            </w:r>
+          </w:p>
+          <w:p>
+            <w:pPr>
+              <w:pStyle w:val="t-14"/>
+              <w:shd w:val="clear" w:color="auto" w:fill="FFFFFF"/>
+              <w:spacing w:before="0" w:beforeAutospacing="0" w:after="0" w:afterAutospacing="0"/>
+              <w:textAlignment w:val="baseline"/>
+              <w:rPr>
+                <w:rFonts w:ascii="Segoe UI" w:hAnsi="Segoe UI" w:cs="Segoe UI"/>
+              </w:rPr>
+            </w:pPr>
+            <w:r>
+              <w:rPr>
+                <w:rFonts w:ascii="Segoe UI" w:hAnsi="Segoe UI" w:cs="Segoe UI"/>
+              </w:rPr>
+              <w:t>Issued Mar 2016 – Expires Mar 2021</w:t>
+            </w:r>
+          </w:p>
+          <w:p>
+            <w:pPr>
+              <w:pStyle w:val="t-14"/>
+              <w:shd w:val="clear" w:color="auto" w:fill="FFFFFF"/>
+              <w:spacing w:before="0" w:beforeAutospacing="0" w:after="0" w:afterAutospacing="0"/>
+              <w:textAlignment w:val="baseline"/>
+              <w:rPr>
+                <w:rFonts w:ascii="Segoe UI" w:hAnsi="Segoe UI" w:cs="Segoe UI"/>
+              </w:rPr>
+            </w:pPr>
+            <w:r>
+              <w:rPr>
+                <w:rFonts w:ascii="Segoe UI" w:hAnsi="Segoe UI" w:cs="Segoe UI"/>
+              </w:rPr>
+              <w:t xml:space="preserve">Credential ID: </w:t>
+            </w:r>
+            <w:r>
+              <w:rPr>
+                <w:rFonts w:ascii="Segoe UI" w:hAnsi="Segoe UI" w:cs="Segoe UI"/>
+                <w:b/>
+                <w:i/>
+              </w:rPr>
+              <w:t>LPI000358879</w:t>
             </w:r>
           </w:p>
           <w:p>
             <w:pPr>
               <w:pStyle w:val="ListBullet"/>
+              <w:numPr>
+                <w:ilvl w:val="0"/>
+                <w:numId w:val="0"/>
+              </w:numPr>
+              <w:ind w:left="360"/>
               <w:contextualSpacing w:val="0"/>
               <w:rPr>
                 <w:rFonts w:ascii="Segoe UI Semibold" w:hAnsi="Segoe UI Semibold" w:cs="Segoe UI Semibold"/>
@@ -636,106 +1223,13 @@
                 <w:szCs w:val="28"/>
               </w:rPr>
             </w:pPr>
-            <w:r>
-              <w:rPr>
-                <w:rFonts w:ascii="Segoe UI Semibold" w:hAnsi="Segoe UI Semibold" w:cs="Segoe UI Semibold"/>
-                <w:b/>
-                <w:bCs/>
-                <w:color w:val="000000" w:themeColor="text1"/>
-                <w:sz w:val="28"/>
-                <w:szCs w:val="28"/>
-              </w:rPr>
-              <w:t>CompTIA Linux +</w:t>
-            </w:r>
-          </w:p>
-        </w:tc>
-        <w:tc>
-          <w:tcPr>
-            <w:tcW w:w="5094" w:type="dxa"/>
-            <w:tcMar>
-              <w:left w:w="360" w:type="dxa"/>
-            </w:tcMar>
-          </w:tcPr>
-          <w:p>
-            <w:pPr>
-              <w:pStyle w:val="ListBullet"/>
-              <w:contextualSpacing w:val="0"/>
-              <w:rPr>
-                <w:rFonts w:ascii="Segoe UI Semibold" w:hAnsi="Segoe UI Semibold" w:cs="Segoe UI Semibold"/>
-                <w:b/>
-                <w:bCs/>
-                <w:color w:val="000000" w:themeColor="text1"/>
-                <w:sz w:val="28"/>
-                <w:szCs w:val="28"/>
-              </w:rPr>
-            </w:pPr>
-            <w:r>
-              <w:rPr>
-                <w:rFonts w:ascii="Segoe UI Semibold" w:hAnsi="Segoe UI Semibold" w:cs="Segoe UI Semibold"/>
-                <w:b/>
-                <w:bCs/>
-                <w:color w:val="000000" w:themeColor="text1"/>
-                <w:sz w:val="28"/>
-                <w:szCs w:val="28"/>
-              </w:rPr>
-              <w:t>SUSE Certified Linux Administrator</w:t>
-            </w:r>
-          </w:p>
-          <w:p>
-            <w:pPr>
-              <w:pStyle w:val="ListBullet"/>
-              <w:contextualSpacing w:val="0"/>
-              <w:rPr>
-                <w:rFonts w:ascii="Segoe UI Semibold" w:hAnsi="Segoe UI Semibold" w:cs="Segoe UI Semibold"/>
-                <w:b/>
-                <w:bCs/>
-                <w:color w:val="000000" w:themeColor="text1"/>
-                <w:sz w:val="28"/>
-                <w:szCs w:val="28"/>
-              </w:rPr>
-            </w:pPr>
-            <w:r>
-              <w:rPr>
-                <w:rFonts w:ascii="Segoe UI Semibold" w:hAnsi="Segoe UI Semibold" w:cs="Segoe UI Semibold"/>
-                <w:b/>
-                <w:bCs/>
-                <w:color w:val="000000" w:themeColor="text1"/>
-                <w:sz w:val="28"/>
-                <w:szCs w:val="28"/>
-              </w:rPr>
-              <w:t>AWS Cloud Practitioner</w:t>
-            </w:r>
           </w:p>
         </w:tc>
       </w:tr>
     </w:tbl>
     <w:p>
       <w:pPr>
-        <w:pStyle w:val="NoSpacing"/>
-        <w:rPr>
-          <w:rFonts w:ascii="Segoe UI Semibold" w:hAnsi="Segoe UI Semibold" w:cs="Segoe UI Semibold"/>
-        </w:rPr>
-      </w:pPr>
-    </w:p>
-    <w:p>
-      <w:pPr>
-        <w:pStyle w:val="liste"/>
-        <w:numPr>
-          <w:ilvl w:val="0"/>
-          <w:numId w:val="0"/>
-        </w:numPr>
-        <w:rPr>
-          <w:rFonts w:ascii="Segoe UI Semibold" w:hAnsi="Segoe UI Semibold" w:cs="Segoe UI Semibold"/>
-        </w:rPr>
-      </w:pPr>
-    </w:p>
-    <w:p>
-      <w:pPr>
-        <w:pStyle w:val="liste"/>
-        <w:numPr>
-          <w:ilvl w:val="0"/>
-          <w:numId w:val="0"/>
-        </w:numPr>
+        <w:jc w:val="both"/>
         <w:rPr>
           <w:rFonts w:ascii="Segoe UI Semibold" w:hAnsi="Segoe UI Semibold" w:cs="Segoe UI Semibold"/>
         </w:rPr>
@@ -752,7 +1246,7 @@
         <w:rPr>
           <w:rFonts w:ascii="Segoe UI Semibold" w:eastAsia="Times New Roman" w:hAnsi="Segoe UI Semibold" w:cs="Segoe UI Semibold"/>
         </w:rPr>
-        <w:t>Key Skills and Competencies</w:t>
+        <w:t>Education</w:t>
       </w:r>
     </w:p>
     <w:p>
@@ -781,99 +1275,34 @@
     </w:p>
     <w:p>
       <w:pPr>
-        <w:pStyle w:val="ListBullet"/>
-        <w:rPr>
-          <w:rFonts w:ascii="Segoe UI Semibold" w:hAnsi="Segoe UI Semibold" w:cs="Segoe UI Semibold"/>
-          <w:color w:val="000000" w:themeColor="text1"/>
-        </w:rPr>
-      </w:pPr>
-      <w:r>
-        <w:rPr>
-          <w:rFonts w:ascii="Segoe UI Semibold" w:hAnsi="Segoe UI Semibold" w:cs="Segoe UI Semibold"/>
-          <w:color w:val="000000" w:themeColor="text1"/>
-        </w:rPr>
-        <w:t>Highly organized and disciplined with a passion for Information Technology.</w:t>
-      </w:r>
-    </w:p>
-    <w:p>
-      <w:pPr>
-        <w:pStyle w:val="ListBullet"/>
-        <w:rPr>
-          <w:rFonts w:ascii="Segoe UI Semibold" w:hAnsi="Segoe UI Semibold" w:cs="Segoe UI Semibold"/>
-          <w:color w:val="000000" w:themeColor="text1"/>
-        </w:rPr>
-      </w:pPr>
-      <w:r>
-        <w:rPr>
-          <w:rFonts w:ascii="Segoe UI Semibold" w:hAnsi="Segoe UI Semibold" w:cs="Segoe UI Semibold"/>
-          <w:color w:val="000000" w:themeColor="text1"/>
-          <w:shd w:val="clear" w:color="auto" w:fill="FFFFFF"/>
-        </w:rPr>
-        <w:t>Knowledge of multiple programming languages.</w:t>
-      </w:r>
-    </w:p>
-    <w:p>
-      <w:pPr>
-        <w:pStyle w:val="ListBullet"/>
-        <w:rPr>
-          <w:rFonts w:ascii="Segoe UI Semibold" w:hAnsi="Segoe UI Semibold" w:cs="Segoe UI Semibold"/>
-          <w:color w:val="000000" w:themeColor="text1"/>
-        </w:rPr>
-      </w:pPr>
-      <w:r>
-        <w:rPr>
-          <w:rFonts w:ascii="Segoe UI Semibold" w:hAnsi="Segoe UI Semibold" w:cs="Segoe UI Semibold"/>
-          <w:color w:val="000000" w:themeColor="text1"/>
-        </w:rPr>
-        <w:t>A positive, high energy team player.</w:t>
-      </w:r>
-    </w:p>
-    <w:p>
-      <w:pPr>
-        <w:pStyle w:val="ListBullet"/>
-        <w:rPr>
-          <w:rFonts w:ascii="Segoe UI Semibold" w:hAnsi="Segoe UI Semibold" w:cs="Segoe UI Semibold"/>
-        </w:rPr>
-      </w:pPr>
-      <w:r>
-        <w:rPr>
-          <w:rFonts w:ascii="Segoe UI Semibold" w:hAnsi="Segoe UI Semibold" w:cs="Segoe UI Semibold"/>
-          <w:color w:val="000000"/>
-          <w:shd w:val="clear" w:color="auto" w:fill="FFFFFF"/>
-        </w:rPr>
-        <w:t>Able to quickly learn new technologies.</w:t>
-      </w:r>
-    </w:p>
-    <w:p>
-      <w:pPr>
-        <w:pStyle w:val="ListBullet"/>
-        <w:rPr>
-          <w:rFonts w:ascii="Segoe UI Semibold" w:hAnsi="Segoe UI Semibold" w:cs="Segoe UI Semibold"/>
-          <w:color w:val="000000" w:themeColor="text1"/>
-        </w:rPr>
-      </w:pPr>
-      <w:r>
-        <w:rPr>
-          <w:rFonts w:ascii="Segoe UI Semibold" w:hAnsi="Segoe UI Semibold" w:cs="Segoe UI Semibold"/>
-          <w:color w:val="000000" w:themeColor="text1"/>
-        </w:rPr>
-        <w:t>Good coding skills.</w:t>
-      </w:r>
-    </w:p>
-    <w:p>
-      <w:pPr>
-        <w:pStyle w:val="ListBullet"/>
-        <w:rPr>
-          <w:rFonts w:ascii="Segoe UI Semibold" w:hAnsi="Segoe UI Semibold" w:cs="Segoe UI Semibold"/>
-          <w:color w:val="000000" w:themeColor="text1"/>
-        </w:rPr>
-      </w:pPr>
-      <w:r>
-        <w:rPr>
-          <w:rFonts w:ascii="Segoe UI Semibold" w:hAnsi="Segoe UI Semibold" w:cs="Segoe UI Semibold"/>
-          <w:color w:val="000000" w:themeColor="text1"/>
-        </w:rPr>
-        <w:t>Willing and ready to improve.</w:t>
+        <w:pStyle w:val="Heading2"/>
+        <w:rPr>
+          <w:rFonts w:ascii="Segoe UI Semibold" w:hAnsi="Segoe UI Semibold" w:cs="Segoe UI Semibold"/>
+        </w:rPr>
+      </w:pPr>
+      <w:r>
+        <w:rPr>
+          <w:rFonts w:ascii="Segoe UI Semibold" w:hAnsi="Segoe UI Semibold" w:cs="Segoe UI Semibold"/>
+        </w:rPr>
+        <w:t>Christ the redeemer secondary school, Lagos</w:t>
+      </w:r>
+    </w:p>
+    <w:p>
+      <w:pPr>
+        <w:jc w:val="both"/>
+        <w:rPr>
+          <w:rFonts w:ascii="Segoe UI Semibold" w:hAnsi="Segoe UI Semibold" w:cs="Segoe UI Semibold"/>
+          <w:i/>
+          <w:color w:val="5B9BD5" w:themeColor="accent1"/>
+        </w:rPr>
+      </w:pPr>
+      <w:r>
+        <w:rPr>
+          <w:rFonts w:ascii="Segoe UI Semibold" w:hAnsi="Segoe UI Semibold" w:cs="Segoe UI Semibold"/>
+          <w:i/>
+          <w:color w:val="5B9BD5" w:themeColor="accent1"/>
+        </w:rPr>
+        <w:t>High school with WASSCE Qualification.</w:t>
       </w:r>
     </w:p>
     <w:p>
@@ -892,6 +1321,33 @@
     </w:p>
     <w:p>
       <w:pPr>
+        <w:pStyle w:val="NoSpacing"/>
+        <w:rPr>
+          <w:rFonts w:ascii="Segoe UI Semibold" w:hAnsi="Segoe UI Semibold" w:cs="Segoe UI Semibold"/>
+        </w:rPr>
+      </w:pPr>
+    </w:p>
+    <w:p>
+      <w:pPr>
+        <w:pStyle w:val="NoSpacing"/>
+        <w:rPr>
+          <w:rFonts w:ascii="Segoe UI Semibold" w:hAnsi="Segoe UI Semibold" w:cs="Segoe UI Semibold"/>
+        </w:rPr>
+      </w:pPr>
+    </w:p>
+    <w:p>
+      <w:pPr>
+        <w:pStyle w:val="NoSpacing"/>
+        <w:ind w:left="0"/>
+        <w:rPr>
+          <w:rFonts w:ascii="Segoe UI Semibold" w:hAnsi="Segoe UI Semibold" w:cs="Segoe UI Semibold"/>
+        </w:rPr>
+      </w:pPr>
+      <w:bookmarkStart w:id="0" w:name="_GoBack"/>
+      <w:bookmarkEnd w:id="0"/>
+    </w:p>
+    <w:p>
+      <w:pPr>
         <w:pStyle w:val="titleparagraph"/>
         <w:rPr>
           <w:rFonts w:ascii="Segoe UI Semibold" w:eastAsia="Times New Roman" w:hAnsi="Segoe UI Semibold" w:cs="Segoe UI Semibold"/>
@@ -901,19 +1357,17 @@
         <w:rPr>
           <w:rFonts w:ascii="Segoe UI Semibold" w:eastAsia="Times New Roman" w:hAnsi="Segoe UI Semibold" w:cs="Segoe UI Semibold"/>
         </w:rPr>
-        <w:t>Education</w:t>
-      </w:r>
-    </w:p>
-    <w:p>
-      <w:pPr>
-        <w:rPr>
-          <w:rFonts w:ascii="Segoe UI Semibold" w:hAnsi="Segoe UI Semibold" w:cs="Segoe UI Semibold"/>
-        </w:rPr>
-      </w:pPr>
-      <w:r>
-        <w:rPr>
-          <w:rFonts w:ascii="Segoe UI Semibold" w:hAnsi="Segoe UI Semibold" w:cs="Segoe UI Semibold"/>
-        </w:rPr>
+        <w:t>Skills</w:t>
+      </w:r>
+    </w:p>
+    <w:p>
+      <w:pPr>
+        <w:jc w:val="both"/>
+        <w:rPr>
+          <w:rFonts w:ascii="Segoe UI Semibold" w:hAnsi="Segoe UI Semibold" w:cs="Segoe UI Semibold"/>
+        </w:rPr>
+      </w:pPr>
+      <w:r>
         <w:pict>
           <v:rect id="_x0000_i1030" style="width:451.3pt;height:4pt" o:hralign="center" o:hrstd="t" o:hrnoshade="t" o:hr="t" fillcolor="#599ad1" stroked="f"/>
         </w:pict>
@@ -921,260 +1375,152 @@
     </w:p>
     <w:p>
       <w:pPr>
-        <w:pStyle w:val="NoSpacing"/>
-        <w:rPr>
-          <w:rFonts w:ascii="Segoe UI Semibold" w:hAnsi="Segoe UI Semibold" w:cs="Segoe UI Semibold"/>
-          <w:lang w:eastAsia="en-GB"/>
-        </w:rPr>
-      </w:pPr>
-    </w:p>
-    <w:tbl>
-      <w:tblPr>
-        <w:tblStyle w:val="TableGrid"/>
-        <w:tblW w:w="5000" w:type="pct"/>
-        <w:tblInd w:w="72" w:type="dxa"/>
-        <w:tblCellMar>
-          <w:left w:w="576" w:type="dxa"/>
-          <w:right w:w="0" w:type="dxa"/>
-        </w:tblCellMar>
-        <w:tblLook w:val="04A0"/>
-      </w:tblPr>
-      <w:tblGrid>
-        <w:gridCol w:w="11042"/>
-      </w:tblGrid>
-      <w:tr>
-        <w:trPr>
-          <w:trHeight w:val="1125"/>
-        </w:trPr>
-        <w:tc>
-          <w:tcPr>
-            <w:tcW w:w="9708" w:type="dxa"/>
-          </w:tcPr>
-          <w:p>
-            <w:pPr>
-              <w:pStyle w:val="Heading3"/>
-              <w:contextualSpacing w:val="0"/>
-              <w:outlineLvl w:val="2"/>
-              <w:rPr>
-                <w:rFonts w:ascii="Segoe UI Semibold" w:hAnsi="Segoe UI Semibold" w:cs="Segoe UI Semibold"/>
-              </w:rPr>
-            </w:pPr>
-            <w:r>
-              <w:rPr>
-                <w:rFonts w:ascii="Segoe UI Semibold" w:hAnsi="Segoe UI Semibold" w:cs="Segoe UI Semibold"/>
-              </w:rPr>
-              <w:t>02/2012 – 07/2015</w:t>
-            </w:r>
-          </w:p>
-          <w:p>
-            <w:pPr>
-              <w:pStyle w:val="Heading2"/>
-              <w:contextualSpacing w:val="0"/>
-              <w:outlineLvl w:val="1"/>
-              <w:rPr>
-                <w:rFonts w:ascii="Segoe UI Semibold" w:hAnsi="Segoe UI Semibold" w:cs="Segoe UI Semibold"/>
-              </w:rPr>
-            </w:pPr>
-            <w:r>
-              <w:rPr>
-                <w:rFonts w:ascii="Segoe UI Semibold" w:hAnsi="Segoe UI Semibold" w:cs="Segoe UI Semibold"/>
-              </w:rPr>
-              <w:t>Christ</w:t>
-            </w:r>
-            <w:r>
-              <w:rPr>
-                <w:rFonts w:ascii="Segoe UI Semibold" w:hAnsi="Segoe UI Semibold" w:cs="Segoe UI Semibold"/>
-              </w:rPr>
-              <w:t xml:space="preserve"> the redeemer secondary school, </w:t>
-            </w:r>
-            <w:r>
-              <w:rPr>
-                <w:rFonts w:ascii="Segoe UI Semibold" w:hAnsi="Segoe UI Semibold" w:cs="Segoe UI Semibold"/>
-              </w:rPr>
-              <w:t>Lagos</w:t>
-            </w:r>
-          </w:p>
-          <w:p>
-            <w:pPr>
-              <w:contextualSpacing w:val="0"/>
-              <w:jc w:val="both"/>
-              <w:rPr>
-                <w:rFonts w:ascii="Segoe UI Semibold" w:hAnsi="Segoe UI Semibold" w:cs="Segoe UI Semibold"/>
-                <w:color w:val="000000" w:themeColor="text1"/>
-              </w:rPr>
-            </w:pPr>
-            <w:r>
-              <w:rPr>
-                <w:rFonts w:ascii="Segoe UI Semibold" w:hAnsi="Segoe UI Semibold" w:cs="Segoe UI Semibold"/>
-                <w:color w:val="000000" w:themeColor="text1"/>
-              </w:rPr>
-              <w:t>High school with WASSCE Qualification.</w:t>
-            </w:r>
-          </w:p>
-          <w:p>
-            <w:pPr>
-              <w:contextualSpacing w:val="0"/>
-              <w:rPr>
-                <w:rFonts w:ascii="Segoe UI Semibold" w:hAnsi="Segoe UI Semibold" w:cs="Segoe UI Semibold"/>
-              </w:rPr>
-            </w:pPr>
-          </w:p>
-        </w:tc>
-      </w:tr>
-      <w:tr>
-        <w:trPr>
-          <w:trHeight w:val="1637"/>
-        </w:trPr>
-        <w:tc>
-          <w:tcPr>
-            <w:tcW w:w="9708" w:type="dxa"/>
-            <w:tcMar>
-              <w:top w:w="216" w:type="dxa"/>
-            </w:tcMar>
-          </w:tcPr>
-          <w:p>
-            <w:pPr>
-              <w:pStyle w:val="Heading3"/>
-              <w:contextualSpacing w:val="0"/>
-              <w:outlineLvl w:val="2"/>
-              <w:rPr>
-                <w:rFonts w:ascii="Segoe UI Semibold" w:hAnsi="Segoe UI Semibold" w:cs="Segoe UI Semibold"/>
-              </w:rPr>
-            </w:pPr>
-            <w:r>
-              <w:rPr>
-                <w:rFonts w:ascii="Segoe UI Semibold" w:hAnsi="Segoe UI Semibold" w:cs="Segoe UI Semibold"/>
-              </w:rPr>
-              <w:t>12/2009 – 11/2011</w:t>
-            </w:r>
-          </w:p>
-          <w:p>
-            <w:pPr>
-              <w:pStyle w:val="Heading2"/>
-              <w:contextualSpacing w:val="0"/>
-              <w:outlineLvl w:val="1"/>
-              <w:rPr>
-                <w:rFonts w:ascii="Segoe UI Semibold" w:hAnsi="Segoe UI Semibold" w:cs="Segoe UI Semibold"/>
-              </w:rPr>
-            </w:pPr>
-            <w:r>
-              <w:rPr>
-                <w:rFonts w:ascii="Segoe UI Semibold" w:hAnsi="Segoe UI Semibold" w:cs="Segoe UI Semibold"/>
-              </w:rPr>
-              <w:t>Command</w:t>
-            </w:r>
-            <w:r>
-              <w:rPr>
-                <w:rFonts w:ascii="Segoe UI Semibold" w:hAnsi="Segoe UI Semibold" w:cs="Segoe UI Semibold"/>
-              </w:rPr>
-              <w:t xml:space="preserve"> day secondary school, ijebu-ode</w:t>
-            </w:r>
-          </w:p>
-          <w:p>
-            <w:pPr>
-              <w:pStyle w:val="Heading2"/>
-              <w:contextualSpacing w:val="0"/>
-              <w:outlineLvl w:val="1"/>
-              <w:rPr>
-                <w:rFonts w:ascii="Segoe UI Semibold" w:hAnsi="Segoe UI Semibold" w:cs="Segoe UI Semibold"/>
-              </w:rPr>
-            </w:pPr>
-          </w:p>
-          <w:p>
-            <w:pPr>
-              <w:pStyle w:val="Heading3"/>
-              <w:tabs>
-                <w:tab w:val="left" w:pos="6840"/>
-              </w:tabs>
-              <w:contextualSpacing w:val="0"/>
-              <w:outlineLvl w:val="2"/>
-              <w:rPr>
-                <w:rFonts w:ascii="Segoe UI Semibold" w:hAnsi="Segoe UI Semibold" w:cs="Segoe UI Semibold"/>
-              </w:rPr>
-            </w:pPr>
-            <w:r>
-              <w:rPr>
-                <w:rFonts w:ascii="Segoe UI Semibold" w:hAnsi="Segoe UI Semibold" w:cs="Segoe UI Semibold"/>
-              </w:rPr>
-              <w:t>02/2003 – 06/2009</w:t>
-            </w:r>
-            <w:r>
-              <w:rPr>
-                <w:rFonts w:ascii="Segoe UI Semibold" w:hAnsi="Segoe UI Semibold" w:cs="Segoe UI Semibold"/>
-              </w:rPr>
-              <w:tab/>
-            </w:r>
-          </w:p>
-          <w:p>
-            <w:pPr>
-              <w:pStyle w:val="Heading2"/>
-              <w:contextualSpacing w:val="0"/>
-              <w:outlineLvl w:val="1"/>
-              <w:rPr>
-                <w:rFonts w:ascii="Segoe UI Semibold" w:hAnsi="Segoe UI Semibold" w:cs="Segoe UI Semibold"/>
-              </w:rPr>
-            </w:pPr>
-            <w:r>
-              <w:rPr>
-                <w:rFonts w:ascii="Segoe UI Semibold" w:hAnsi="Segoe UI Semibold" w:cs="Segoe UI Semibold"/>
-              </w:rPr>
-              <w:t>Crown</w:t>
-            </w:r>
-            <w:r>
-              <w:rPr>
-                <w:rFonts w:ascii="Segoe UI Semibold" w:hAnsi="Segoe UI Semibold" w:cs="Segoe UI Semibold"/>
-              </w:rPr>
-              <w:t xml:space="preserve"> and coronet nursery and primary school, </w:t>
-            </w:r>
-            <w:r>
-              <w:rPr>
-                <w:rFonts w:ascii="Segoe UI Semibold" w:hAnsi="Segoe UI Semibold" w:cs="Segoe UI Semibold"/>
-              </w:rPr>
-              <w:t>Lagos</w:t>
-            </w:r>
-          </w:p>
-          <w:p>
-            <w:pPr>
-              <w:pStyle w:val="Heading2"/>
-              <w:contextualSpacing w:val="0"/>
-              <w:outlineLvl w:val="1"/>
-              <w:rPr>
-                <w:rFonts w:ascii="Segoe UI Semibold" w:hAnsi="Segoe UI Semibold" w:cs="Segoe UI Semibold"/>
-              </w:rPr>
-            </w:pPr>
-          </w:p>
-        </w:tc>
-      </w:tr>
-    </w:tbl>
-    <w:p>
-      <w:pPr>
-        <w:pStyle w:val="ListBullet"/>
+        <w:pStyle w:val="ListParagraph"/>
         <w:numPr>
           <w:ilvl w:val="0"/>
-          <w:numId w:val="0"/>
+          <w:numId w:val="15"/>
         </w:numPr>
-        <w:ind w:left="360" w:hanging="360"/>
-        <w:rPr>
-          <w:rFonts w:ascii="Segoe UI Semibold" w:hAnsi="Segoe UI Semibold" w:cs="Segoe UI Semibold"/>
-          <w:color w:val="000000" w:themeColor="text1"/>
-        </w:rPr>
-      </w:pPr>
-    </w:p>
-    <w:p>
-      <w:pPr>
-        <w:pStyle w:val="NoSpacing"/>
-        <w:rPr>
-          <w:rFonts w:ascii="Segoe UI Semibold" w:hAnsi="Segoe UI Semibold" w:cs="Segoe UI Semibold"/>
-        </w:rPr>
-      </w:pPr>
-    </w:p>
-    <w:p>
-      <w:pPr>
-        <w:pStyle w:val="NoSpacing"/>
-        <w:rPr>
-          <w:rFonts w:ascii="Segoe UI Semibold" w:hAnsi="Segoe UI Semibold" w:cs="Segoe UI Semibold"/>
-        </w:rPr>
-      </w:pPr>
+        <w:shd w:val="clear" w:color="auto" w:fill="FFFFFF"/>
+        <w:jc w:val="both"/>
+        <w:textAlignment w:val="baseline"/>
+        <w:rPr>
+          <w:rStyle w:val="resume-builder-skill-sectionskill"/>
+          <w:rFonts w:ascii="Segoe UI" w:hAnsi="Segoe UI" w:cs="Segoe UI"/>
+          <w:b/>
+          <w:sz w:val="22"/>
+          <w:szCs w:val="22"/>
+        </w:rPr>
+      </w:pPr>
+      <w:r>
+        <w:rPr>
+          <w:rStyle w:val="resume-builder-skill-sectionskill"/>
+          <w:rFonts w:ascii="Segoe UI" w:eastAsiaTheme="majorEastAsia" w:hAnsi="Segoe UI" w:cs="Segoe UI"/>
+          <w:b/>
+          <w:sz w:val="22"/>
+          <w:szCs w:val="22"/>
+          <w:bdr w:val="none" w:sz="0" w:space="0" w:color="auto" w:frame="1"/>
+        </w:rPr>
+        <w:t>Web Development  </w:t>
+      </w:r>
+    </w:p>
+    <w:p>
+      <w:pPr>
+        <w:pStyle w:val="ListParagraph"/>
+        <w:numPr>
+          <w:ilvl w:val="0"/>
+          <w:numId w:val="15"/>
+        </w:numPr>
+        <w:shd w:val="clear" w:color="auto" w:fill="FFFFFF"/>
+        <w:jc w:val="both"/>
+        <w:textAlignment w:val="baseline"/>
+        <w:rPr>
+          <w:rStyle w:val="resume-builder-skill-sectionskill"/>
+          <w:rFonts w:ascii="Segoe UI" w:hAnsi="Segoe UI" w:cs="Segoe UI"/>
+          <w:b/>
+          <w:sz w:val="22"/>
+          <w:szCs w:val="22"/>
+        </w:rPr>
+      </w:pPr>
+      <w:r>
+        <w:rPr>
+          <w:rStyle w:val="resume-builder-skill-sectionskill"/>
+          <w:rFonts w:ascii="Segoe UI" w:eastAsiaTheme="majorEastAsia" w:hAnsi="Segoe UI" w:cs="Segoe UI"/>
+          <w:b/>
+          <w:sz w:val="22"/>
+          <w:szCs w:val="22"/>
+          <w:bdr w:val="none" w:sz="0" w:space="0" w:color="auto" w:frame="1"/>
+        </w:rPr>
+        <w:t>Web Design</w:t>
+      </w:r>
+    </w:p>
+    <w:p>
+      <w:pPr>
+        <w:pStyle w:val="ListParagraph"/>
+        <w:numPr>
+          <w:ilvl w:val="0"/>
+          <w:numId w:val="15"/>
+        </w:numPr>
+        <w:shd w:val="clear" w:color="auto" w:fill="FFFFFF"/>
+        <w:jc w:val="both"/>
+        <w:textAlignment w:val="baseline"/>
+        <w:rPr>
+          <w:rStyle w:val="resume-builder-skill-sectionskill"/>
+          <w:rFonts w:ascii="Segoe UI" w:hAnsi="Segoe UI" w:cs="Segoe UI"/>
+          <w:b/>
+          <w:sz w:val="22"/>
+          <w:szCs w:val="22"/>
+        </w:rPr>
+      </w:pPr>
+      <w:r>
+        <w:rPr>
+          <w:rStyle w:val="resume-builder-skill-sectionskill"/>
+          <w:rFonts w:ascii="Segoe UI" w:eastAsiaTheme="majorEastAsia" w:hAnsi="Segoe UI" w:cs="Segoe UI"/>
+          <w:b/>
+          <w:sz w:val="22"/>
+          <w:szCs w:val="22"/>
+          <w:bdr w:val="none" w:sz="0" w:space="0" w:color="auto" w:frame="1"/>
+        </w:rPr>
+        <w:t>Linux System Administration  </w:t>
+      </w:r>
+    </w:p>
+    <w:p>
+      <w:pPr>
+        <w:pStyle w:val="ListParagraph"/>
+        <w:numPr>
+          <w:ilvl w:val="0"/>
+          <w:numId w:val="15"/>
+        </w:numPr>
+        <w:shd w:val="clear" w:color="auto" w:fill="FFFFFF"/>
+        <w:jc w:val="both"/>
+        <w:textAlignment w:val="baseline"/>
+        <w:rPr>
+          <w:rStyle w:val="resume-builder-skill-sectionskill"/>
+          <w:rFonts w:ascii="Segoe UI" w:hAnsi="Segoe UI" w:cs="Segoe UI"/>
+          <w:b/>
+          <w:sz w:val="22"/>
+          <w:szCs w:val="22"/>
+        </w:rPr>
+      </w:pPr>
+      <w:r>
+        <w:rPr>
+          <w:rStyle w:val="resume-builder-skill-sectionskill"/>
+          <w:rFonts w:ascii="Segoe UI" w:eastAsiaTheme="majorEastAsia" w:hAnsi="Segoe UI" w:cs="Segoe UI"/>
+          <w:b/>
+          <w:sz w:val="22"/>
+          <w:szCs w:val="22"/>
+          <w:bdr w:val="none" w:sz="0" w:space="0" w:color="auto" w:frame="1"/>
+        </w:rPr>
+        <w:t>Mobile Application Development  </w:t>
+      </w:r>
+    </w:p>
+    <w:p>
+      <w:pPr>
+        <w:pStyle w:val="ListParagraph"/>
+        <w:numPr>
+          <w:ilvl w:val="0"/>
+          <w:numId w:val="15"/>
+        </w:numPr>
+        <w:shd w:val="clear" w:color="auto" w:fill="FFFFFF"/>
+        <w:jc w:val="both"/>
+        <w:textAlignment w:val="baseline"/>
+        <w:rPr>
+          <w:rFonts w:ascii="Segoe UI" w:hAnsi="Segoe UI" w:cs="Segoe UI"/>
+          <w:b/>
+          <w:sz w:val="22"/>
+          <w:szCs w:val="22"/>
+        </w:rPr>
+      </w:pPr>
+      <w:r>
+        <w:rPr>
+          <w:rStyle w:val="resume-builder-skill-sectionskill"/>
+          <w:rFonts w:ascii="Segoe UI" w:eastAsiaTheme="majorEastAsia" w:hAnsi="Segoe UI" w:cs="Segoe UI"/>
+          <w:b/>
+          <w:sz w:val="22"/>
+          <w:szCs w:val="22"/>
+          <w:bdr w:val="none" w:sz="0" w:space="0" w:color="auto" w:frame="1"/>
+        </w:rPr>
+        <w:t>Flask  Python (Programming Language)</w:t>
+      </w:r>
     </w:p>
     <w:p>
       <w:pPr>
@@ -1184,20 +1530,9 @@
           <w:rFonts w:ascii="Segoe UI Semibold" w:hAnsi="Segoe UI Semibold" w:cs="Segoe UI Semibold"/>
         </w:rPr>
       </w:pPr>
-      <w:bookmarkStart w:id="0" w:name="_GoBack"/>
-      <w:bookmarkEnd w:id="0"/>
-    </w:p>
-    <w:p>
-      <w:pPr>
-        <w:pStyle w:val="NoSpacing"/>
-        <w:ind w:left="0"/>
-        <w:rPr>
-          <w:rFonts w:ascii="Segoe UI Semibold" w:hAnsi="Segoe UI Semibold" w:cs="Segoe UI Semibold"/>
-        </w:rPr>
-      </w:pPr>
     </w:p>
     <w:sectPr>
-      <w:footerReference w:type="default" r:id="rId11"/>
+      <w:footerReference w:type="default" r:id="rId10"/>
       <w:pgSz w:w="11906" w:h="16838"/>
       <w:pgMar w:top="720" w:right="720" w:bottom="720" w:left="720" w:header="708" w:footer="708" w:gutter="0"/>
       <w:cols w:space="708"/>
@@ -2267,6 +2602,119 @@
     </w:lvl>
   </w:abstractNum>
   <w:abstractNum w:abstractNumId="9">
+    <w:nsid w:val="37335C0D"/>
+    <w:multiLevelType w:val="hybridMultilevel"/>
+    <w:tmpl w:val="34F8547A"/>
+    <w:lvl w:ilvl="0" w:tplc="04090001">
+      <w:start w:val="1"/>
+      <w:numFmt w:val="bullet"/>
+      <w:lvlText w:val=""/>
+      <w:lvlJc w:val="left"/>
+      <w:pPr>
+        <w:ind w:left="1060" w:hanging="360"/>
+      </w:pPr>
+      <w:rPr>
+        <w:rFonts w:ascii="Symbol" w:hAnsi="Symbol" w:hint="default"/>
+      </w:rPr>
+    </w:lvl>
+    <w:lvl w:ilvl="1" w:tplc="04090003" w:tentative="1">
+      <w:start w:val="1"/>
+      <w:numFmt w:val="bullet"/>
+      <w:lvlText w:val="o"/>
+      <w:lvlJc w:val="left"/>
+      <w:pPr>
+        <w:ind w:left="1780" w:hanging="360"/>
+      </w:pPr>
+      <w:rPr>
+        <w:rFonts w:ascii="Courier New" w:hAnsi="Courier New" w:cs="Courier New" w:hint="default"/>
+      </w:rPr>
+    </w:lvl>
+    <w:lvl w:ilvl="2" w:tplc="04090005" w:tentative="1">
+      <w:start w:val="1"/>
+      <w:numFmt w:val="bullet"/>
+      <w:lvlText w:val=""/>
+      <w:lvlJc w:val="left"/>
+      <w:pPr>
+        <w:ind w:left="2500" w:hanging="360"/>
+      </w:pPr>
+      <w:rPr>
+        <w:rFonts w:ascii="Wingdings" w:hAnsi="Wingdings" w:hint="default"/>
+      </w:rPr>
+    </w:lvl>
+    <w:lvl w:ilvl="3" w:tplc="04090001" w:tentative="1">
+      <w:start w:val="1"/>
+      <w:numFmt w:val="bullet"/>
+      <w:lvlText w:val=""/>
+      <w:lvlJc w:val="left"/>
+      <w:pPr>
+        <w:ind w:left="3220" w:hanging="360"/>
+      </w:pPr>
+      <w:rPr>
+        <w:rFonts w:ascii="Symbol" w:hAnsi="Symbol" w:hint="default"/>
+      </w:rPr>
+    </w:lvl>
+    <w:lvl w:ilvl="4" w:tplc="04090003" w:tentative="1">
+      <w:start w:val="1"/>
+      <w:numFmt w:val="bullet"/>
+      <w:lvlText w:val="o"/>
+      <w:lvlJc w:val="left"/>
+      <w:pPr>
+        <w:ind w:left="3940" w:hanging="360"/>
+      </w:pPr>
+      <w:rPr>
+        <w:rFonts w:ascii="Courier New" w:hAnsi="Courier New" w:cs="Courier New" w:hint="default"/>
+      </w:rPr>
+    </w:lvl>
+    <w:lvl w:ilvl="5" w:tplc="04090005" w:tentative="1">
+      <w:start w:val="1"/>
+      <w:numFmt w:val="bullet"/>
+      <w:lvlText w:val=""/>
+      <w:lvlJc w:val="left"/>
+      <w:pPr>
+        <w:ind w:left="4660" w:hanging="360"/>
+      </w:pPr>
+      <w:rPr>
+        <w:rFonts w:ascii="Wingdings" w:hAnsi="Wingdings" w:hint="default"/>
+      </w:rPr>
+    </w:lvl>
+    <w:lvl w:ilvl="6" w:tplc="04090001" w:tentative="1">
+      <w:start w:val="1"/>
+      <w:numFmt w:val="bullet"/>
+      <w:lvlText w:val=""/>
+      <w:lvlJc w:val="left"/>
+      <w:pPr>
+        <w:ind w:left="5380" w:hanging="360"/>
+      </w:pPr>
+      <w:rPr>
+        <w:rFonts w:ascii="Symbol" w:hAnsi="Symbol" w:hint="default"/>
+      </w:rPr>
+    </w:lvl>
+    <w:lvl w:ilvl="7" w:tplc="04090003" w:tentative="1">
+      <w:start w:val="1"/>
+      <w:numFmt w:val="bullet"/>
+      <w:lvlText w:val="o"/>
+      <w:lvlJc w:val="left"/>
+      <w:pPr>
+        <w:ind w:left="6100" w:hanging="360"/>
+      </w:pPr>
+      <w:rPr>
+        <w:rFonts w:ascii="Courier New" w:hAnsi="Courier New" w:cs="Courier New" w:hint="default"/>
+      </w:rPr>
+    </w:lvl>
+    <w:lvl w:ilvl="8" w:tplc="04090005" w:tentative="1">
+      <w:start w:val="1"/>
+      <w:numFmt w:val="bullet"/>
+      <w:lvlText w:val=""/>
+      <w:lvlJc w:val="left"/>
+      <w:pPr>
+        <w:ind w:left="6820" w:hanging="360"/>
+      </w:pPr>
+      <w:rPr>
+        <w:rFonts w:ascii="Wingdings" w:hAnsi="Wingdings" w:hint="default"/>
+      </w:rPr>
+    </w:lvl>
+  </w:abstractNum>
+  <w:abstractNum w:abstractNumId="10">
     <w:nsid w:val="5B8B2318"/>
     <w:multiLevelType w:val="hybridMultilevel"/>
     <w:tmpl w:val="1F242E58"/>
@@ -2379,7 +2827,120 @@
       </w:rPr>
     </w:lvl>
   </w:abstractNum>
-  <w:abstractNum w:abstractNumId="10">
+  <w:abstractNum w:abstractNumId="11">
+    <w:nsid w:val="5E064E12"/>
+    <w:multiLevelType w:val="hybridMultilevel"/>
+    <w:tmpl w:val="76C4D0F6"/>
+    <w:lvl w:ilvl="0" w:tplc="04090001">
+      <w:start w:val="1"/>
+      <w:numFmt w:val="bullet"/>
+      <w:lvlText w:val=""/>
+      <w:lvlJc w:val="left"/>
+      <w:pPr>
+        <w:ind w:left="720" w:hanging="360"/>
+      </w:pPr>
+      <w:rPr>
+        <w:rFonts w:ascii="Symbol" w:hAnsi="Symbol" w:hint="default"/>
+      </w:rPr>
+    </w:lvl>
+    <w:lvl w:ilvl="1" w:tplc="04090003" w:tentative="1">
+      <w:start w:val="1"/>
+      <w:numFmt w:val="bullet"/>
+      <w:lvlText w:val="o"/>
+      <w:lvlJc w:val="left"/>
+      <w:pPr>
+        <w:ind w:left="1440" w:hanging="360"/>
+      </w:pPr>
+      <w:rPr>
+        <w:rFonts w:ascii="Courier New" w:hAnsi="Courier New" w:cs="Courier New" w:hint="default"/>
+      </w:rPr>
+    </w:lvl>
+    <w:lvl w:ilvl="2" w:tplc="04090005" w:tentative="1">
+      <w:start w:val="1"/>
+      <w:numFmt w:val="bullet"/>
+      <w:lvlText w:val=""/>
+      <w:lvlJc w:val="left"/>
+      <w:pPr>
+        <w:ind w:left="2160" w:hanging="360"/>
+      </w:pPr>
+      <w:rPr>
+        <w:rFonts w:ascii="Wingdings" w:hAnsi="Wingdings" w:hint="default"/>
+      </w:rPr>
+    </w:lvl>
+    <w:lvl w:ilvl="3" w:tplc="04090001" w:tentative="1">
+      <w:start w:val="1"/>
+      <w:numFmt w:val="bullet"/>
+      <w:lvlText w:val=""/>
+      <w:lvlJc w:val="left"/>
+      <w:pPr>
+        <w:ind w:left="2880" w:hanging="360"/>
+      </w:pPr>
+      <w:rPr>
+        <w:rFonts w:ascii="Symbol" w:hAnsi="Symbol" w:hint="default"/>
+      </w:rPr>
+    </w:lvl>
+    <w:lvl w:ilvl="4" w:tplc="04090003" w:tentative="1">
+      <w:start w:val="1"/>
+      <w:numFmt w:val="bullet"/>
+      <w:lvlText w:val="o"/>
+      <w:lvlJc w:val="left"/>
+      <w:pPr>
+        <w:ind w:left="3600" w:hanging="360"/>
+      </w:pPr>
+      <w:rPr>
+        <w:rFonts w:ascii="Courier New" w:hAnsi="Courier New" w:cs="Courier New" w:hint="default"/>
+      </w:rPr>
+    </w:lvl>
+    <w:lvl w:ilvl="5" w:tplc="04090005" w:tentative="1">
+      <w:start w:val="1"/>
+      <w:numFmt w:val="bullet"/>
+      <w:lvlText w:val=""/>
+      <w:lvlJc w:val="left"/>
+      <w:pPr>
+        <w:ind w:left="4320" w:hanging="360"/>
+      </w:pPr>
+      <w:rPr>
+        <w:rFonts w:ascii="Wingdings" w:hAnsi="Wingdings" w:hint="default"/>
+      </w:rPr>
+    </w:lvl>
+    <w:lvl w:ilvl="6" w:tplc="04090001" w:tentative="1">
+      <w:start w:val="1"/>
+      <w:numFmt w:val="bullet"/>
+      <w:lvlText w:val=""/>
+      <w:lvlJc w:val="left"/>
+      <w:pPr>
+        <w:ind w:left="5040" w:hanging="360"/>
+      </w:pPr>
+      <w:rPr>
+        <w:rFonts w:ascii="Symbol" w:hAnsi="Symbol" w:hint="default"/>
+      </w:rPr>
+    </w:lvl>
+    <w:lvl w:ilvl="7" w:tplc="04090003" w:tentative="1">
+      <w:start w:val="1"/>
+      <w:numFmt w:val="bullet"/>
+      <w:lvlText w:val="o"/>
+      <w:lvlJc w:val="left"/>
+      <w:pPr>
+        <w:ind w:left="5760" w:hanging="360"/>
+      </w:pPr>
+      <w:rPr>
+        <w:rFonts w:ascii="Courier New" w:hAnsi="Courier New" w:cs="Courier New" w:hint="default"/>
+      </w:rPr>
+    </w:lvl>
+    <w:lvl w:ilvl="8" w:tplc="04090005" w:tentative="1">
+      <w:start w:val="1"/>
+      <w:numFmt w:val="bullet"/>
+      <w:lvlText w:val=""/>
+      <w:lvlJc w:val="left"/>
+      <w:pPr>
+        <w:ind w:left="6480" w:hanging="360"/>
+      </w:pPr>
+      <w:rPr>
+        <w:rFonts w:ascii="Wingdings" w:hAnsi="Wingdings" w:hint="default"/>
+      </w:rPr>
+    </w:lvl>
+  </w:abstractNum>
+  <w:abstractNum w:abstractNumId="12">
     <w:nsid w:val="6F3C0E0F"/>
     <w:multiLevelType w:val="hybridMultilevel"/>
     <w:tmpl w:val="FAF65100"/>
@@ -2492,7 +3053,7 @@
       </w:rPr>
     </w:lvl>
   </w:abstractNum>
-  <w:abstractNum w:abstractNumId="11">
+  <w:abstractNum w:abstractNumId="13">
     <w:nsid w:val="77F6752F"/>
     <w:multiLevelType w:val="hybridMultilevel"/>
     <w:tmpl w:val="DA5A5FDE"/>
@@ -2582,16 +3143,16 @@
     </w:lvl>
   </w:abstractNum>
   <w:num w:numId="1">
-    <w:abstractNumId w:val="10"/>
+    <w:abstractNumId w:val="12"/>
   </w:num>
   <w:num w:numId="2">
-    <w:abstractNumId w:val="10"/>
+    <w:abstractNumId w:val="12"/>
   </w:num>
   <w:num w:numId="3">
     <w:abstractNumId w:val="6"/>
   </w:num>
   <w:num w:numId="4">
-    <w:abstractNumId w:val="9"/>
+    <w:abstractNumId w:val="10"/>
   </w:num>
   <w:num w:numId="5">
     <w:abstractNumId w:val="5"/>
@@ -2603,7 +3164,7 @@
     <w:abstractNumId w:val="1"/>
   </w:num>
   <w:num w:numId="8">
-    <w:abstractNumId w:val="11"/>
+    <w:abstractNumId w:val="13"/>
   </w:num>
   <w:num w:numId="9">
     <w:abstractNumId w:val="7"/>
@@ -2619,6 +3180,12 @@
   </w:num>
   <w:num w:numId="13">
     <w:abstractNumId w:val="3"/>
+  </w:num>
+  <w:num w:numId="14">
+    <w:abstractNumId w:val="9"/>
+  </w:num>
+  <w:num w:numId="15">
+    <w:abstractNumId w:val="11"/>
   </w:num>
 </w:numbering>
 </file>
@@ -3533,6 +4100,64 @@
         <w:right w:w="108" w:type="dxa"/>
       </w:tblCellMar>
     </w:tblPr>
+  </w:style>
+  <w:style w:type="paragraph" w:customStyle="1" w:styleId="t-16">
+    <w:name w:val="t-16"/>
+    <w:basedOn w:val="Normal"/>
+    <w:rsid w:val="004A03ED"/>
+    <w:pPr>
+      <w:spacing w:before="100" w:beforeAutospacing="1" w:after="100" w:afterAutospacing="1"/>
+      <w:jc w:val="left"/>
+    </w:pPr>
+    <w:rPr>
+      <w:rFonts w:ascii="Times New Roman" w:eastAsia="Times New Roman" w:hAnsi="Times New Roman" w:cs="Times New Roman"/>
+      <w:color w:val="auto"/>
+      <w:sz w:val="24"/>
+      <w:szCs w:val="24"/>
+      <w:lang w:val="en-US"/>
+    </w:rPr>
+  </w:style>
+  <w:style w:type="paragraph" w:customStyle="1" w:styleId="t-14">
+    <w:name w:val="t-14"/>
+    <w:basedOn w:val="Normal"/>
+    <w:rsid w:val="004A03ED"/>
+    <w:pPr>
+      <w:spacing w:before="100" w:beforeAutospacing="1" w:after="100" w:afterAutospacing="1"/>
+      <w:jc w:val="left"/>
+    </w:pPr>
+    <w:rPr>
+      <w:rFonts w:ascii="Times New Roman" w:eastAsia="Times New Roman" w:hAnsi="Times New Roman" w:cs="Times New Roman"/>
+      <w:color w:val="auto"/>
+      <w:sz w:val="24"/>
+      <w:szCs w:val="24"/>
+      <w:lang w:val="en-US"/>
+    </w:rPr>
+  </w:style>
+  <w:style w:type="paragraph" w:customStyle="1" w:styleId="white-space-pre-wrap">
+    <w:name w:val="white-space-pre-wrap"/>
+    <w:basedOn w:val="Normal"/>
+    <w:rsid w:val="004A03ED"/>
+    <w:pPr>
+      <w:spacing w:before="100" w:beforeAutospacing="1" w:after="100" w:afterAutospacing="1"/>
+      <w:jc w:val="left"/>
+    </w:pPr>
+    <w:rPr>
+      <w:rFonts w:ascii="Times New Roman" w:eastAsia="Times New Roman" w:hAnsi="Times New Roman" w:cs="Times New Roman"/>
+      <w:color w:val="auto"/>
+      <w:sz w:val="24"/>
+      <w:szCs w:val="24"/>
+      <w:lang w:val="en-US"/>
+    </w:rPr>
+  </w:style>
+  <w:style w:type="character" w:customStyle="1" w:styleId="t-normal">
+    <w:name w:val="t-normal"/>
+    <w:basedOn w:val="DefaultParagraphFont"/>
+    <w:rsid w:val="004A03ED"/>
+  </w:style>
+  <w:style w:type="character" w:customStyle="1" w:styleId="resume-builder-skill-sectionskill">
+    <w:name w:val="resume-builder-skill-section__skill"/>
+    <w:basedOn w:val="DefaultParagraphFont"/>
+    <w:rsid w:val="004A03ED"/>
   </w:style>
 </w:styles>
 </file>
@@ -3792,7 +4417,7 @@
   <a:extraClrSchemeLst/>
   <a:extLst>
     <a:ext uri="{05A4C25C-085E-4340-85A3-A5531E510DB2}">
-      <thm15:themeFamily xmlns:thm15="http://schemas.microsoft.com/office/thememl/2012/main" xmlns="" name="Office Theme" id="{62F939B6-93AF-4DB8-9C6B-D6C7DFDC589F}" vid="{4A3C46E8-61CC-4603-A589-7422A47A8E4A}"/>
+      <thm15:themeFamily xmlns="" xmlns:thm15="http://schemas.microsoft.com/office/thememl/2012/main" name="Office Theme" id="{62F939B6-93AF-4DB8-9C6B-D6C7DFDC589F}" vid="{4A3C46E8-61CC-4603-A589-7422A47A8E4A}"/>
     </a:ext>
   </a:extLst>
 </a:theme>
